--- a/Actividades personal DIN/MARO-IF GUEVARA CHINCHERO ANGEL.docx
+++ b/Actividades personal DIN/MARO-IF GUEVARA CHINCHERO ANGEL.docx
@@ -1,50 +1,58 @@
 
 <file path=word/document.xml><?xml version="1.0" encoding="utf-8"?>
-<w:document xmlns:wpc="http://schemas.microsoft.com/office/word/2010/wordprocessingCanvas" xmlns:cx="http://schemas.microsoft.com/office/drawing/2014/chartex" xmlns:cx1="http://schemas.microsoft.com/office/drawing/2015/9/8/chartex" xmlns:cx2="http://schemas.microsoft.com/office/drawing/2015/10/21/chartex" xmlns:cx3="http://schemas.microsoft.com/office/drawing/2016/5/9/chartex" xmlns:cx4="http://schemas.microsoft.com/office/drawing/2016/5/10/chartex" xmlns:cx5="http://schemas.microsoft.com/office/drawing/2016/5/11/chartex" xmlns:cx6="http://schemas.microsoft.com/office/drawing/2016/5/12/chartex" xmlns:cx7="http://schemas.microsoft.com/office/drawing/2016/5/13/chartex" xmlns:cx8="http://schemas.microsoft.com/office/drawing/2016/5/14/chartex" xmlns:mc="http://schemas.openxmlformats.org/markup-compatibility/2006" xmlns:aink="http://schemas.microsoft.com/office/drawing/2016/ink" xmlns:am3d="http://schemas.microsoft.com/office/drawing/2017/model3d" xmlns:o="urn:schemas-microsoft-com:office:office" xmlns:r="http://schemas.openxmlformats.org/officeDocument/2006/relationships" xmlns:m="http://schemas.openxmlformats.org/officeDocument/2006/math" xmlns:v="urn:schemas-microsoft-com:vml" xmlns:wp14="http://schemas.microsoft.com/office/word/2010/wordprocessingDrawing" xmlns:wp="http://schemas.openxmlformats.org/drawingml/2006/wordprocessingDrawing" xmlns:w10="urn:schemas-microsoft-com:office:word" xmlns:w="http://schemas.openxmlformats.org/wordprocessingml/2006/main" xmlns:w14="http://schemas.microsoft.com/office/word/2010/wordml" xmlns:w15="http://schemas.microsoft.com/office/word/2012/wordml" xmlns:w16cex="http://schemas.microsoft.com/office/word/2018/wordml/cex" xmlns:w16cid="http://schemas.microsoft.com/office/word/2016/wordml/cid" xmlns:w16="http://schemas.microsoft.com/office/word/2018/wordml" xmlns:w16sdtdh="http://schemas.microsoft.com/office/word/2020/wordml/sdtdatahash" xmlns:w16se="http://schemas.microsoft.com/office/word/2015/wordml/symex" xmlns:wpg="http://schemas.microsoft.com/office/word/2010/wordprocessingGroup" xmlns:wpi="http://schemas.microsoft.com/office/word/2010/wordprocessingInk" xmlns:wne="http://schemas.microsoft.com/office/word/2006/wordml" xmlns:wps="http://schemas.microsoft.com/office/word/2010/wordprocessingShape" mc:Ignorable="w14 w15 w16se w16cid w16 w16cex w16sdtdh wp14">
+<w:document xmlns:o="urn:schemas-microsoft-com:office:office" xmlns:r="http://schemas.openxmlformats.org/officeDocument/2006/relationships" xmlns:v="urn:schemas-microsoft-com:vml" xmlns:w="http://schemas.openxmlformats.org/wordprocessingml/2006/main" xmlns:w10="urn:schemas-microsoft-com:office:word" xmlns:wp="http://schemas.openxmlformats.org/drawingml/2006/wordprocessingDrawing" xmlns:wps="http://schemas.microsoft.com/office/word/2010/wordprocessingShape" xmlns:wpg="http://schemas.microsoft.com/office/word/2010/wordprocessingGroup" xmlns:mc="http://schemas.openxmlformats.org/markup-compatibility/2006" xmlns:wp14="http://schemas.microsoft.com/office/word/2010/wordprocessingDrawing" xmlns:w14="http://schemas.microsoft.com/office/word/2010/wordml" xmlns:w15="http://schemas.microsoft.com/office/word/2012/wordml" mc:Ignorable="w14 wp14 w15">
   <w:body>
     <w:tbl>
       <w:tblPr>
         <w:tblW w:w="9782" w:type="dxa"/>
+        <w:jc w:val="left"/>
         <w:tblInd w:w="-631" w:type="dxa"/>
-        <w:tblBorders>
-          <w:top w:val="single" w:sz="4" w:space="0" w:color="000000"/>
-          <w:left w:val="single" w:sz="4" w:space="0" w:color="000000"/>
-          <w:bottom w:val="single" w:sz="4" w:space="0" w:color="000000"/>
-          <w:right w:val="single" w:sz="4" w:space="0" w:color="000000"/>
-          <w:insideH w:val="single" w:sz="4" w:space="0" w:color="000000"/>
-          <w:insideV w:val="single" w:sz="4" w:space="0" w:color="000000"/>
-        </w:tblBorders>
         <w:tblLayout w:type="fixed"/>
-        <w:tblLook w:val="04A0" w:firstRow="1" w:lastRow="0" w:firstColumn="1" w:lastColumn="0" w:noHBand="0" w:noVBand="1"/>
+        <w:tblCellMar>
+          <w:top w:w="0" w:type="dxa"/>
+          <w:left w:w="108" w:type="dxa"/>
+          <w:bottom w:w="0" w:type="dxa"/>
+          <w:right w:w="108" w:type="dxa"/>
+        </w:tblCellMar>
+        <w:tblLook w:val="04a0" w:noHBand="0" w:noVBand="1" w:firstColumn="1" w:lastRow="0" w:lastColumn="0" w:firstRow="1"/>
       </w:tblPr>
       <w:tblGrid>
-        <w:gridCol w:w="1844"/>
-        <w:gridCol w:w="24"/>
+        <w:gridCol w:w="1843"/>
+        <w:gridCol w:w="25"/>
         <w:gridCol w:w="318"/>
-        <w:gridCol w:w="508"/>
-        <w:gridCol w:w="1193"/>
-        <w:gridCol w:w="601"/>
-        <w:gridCol w:w="616"/>
-        <w:gridCol w:w="200"/>
+        <w:gridCol w:w="507"/>
+        <w:gridCol w:w="1194"/>
+        <w:gridCol w:w="600"/>
+        <w:gridCol w:w="617"/>
+        <w:gridCol w:w="199"/>
         <w:gridCol w:w="1886"/>
         <w:gridCol w:w="182"/>
         <w:gridCol w:w="2410"/>
       </w:tblGrid>
       <w:tr>
         <w:trPr>
-          <w:trHeight w:val="708"/>
+          <w:trHeight w:val="708" w:hRule="atLeast"/>
         </w:trPr>
         <w:tc>
           <w:tcPr>
-            <w:tcW w:w="9782" w:type="dxa"/>
+            <w:tcW w:w="9781" w:type="dxa"/>
             <w:gridSpan w:val="11"/>
-          </w:tcPr>
-          <w:p>
-            <w:pPr>
+            <w:tcBorders>
+              <w:top w:val="single" w:sz="4" w:space="0" w:color="000000"/>
+              <w:left w:val="single" w:sz="4" w:space="0" w:color="000000"/>
+              <w:bottom w:val="single" w:sz="4" w:space="0" w:color="000000"/>
+              <w:right w:val="single" w:sz="4" w:space="0" w:color="000000"/>
+            </w:tcBorders>
+          </w:tcPr>
+          <w:p>
+            <w:pPr>
+              <w:pStyle w:val="Normal"/>
+              <w:widowControl w:val="false"/>
               <w:spacing w:before="120" w:after="0"/>
               <w:jc w:val="center"/>
               <w:rPr>
                 <w:rFonts w:ascii="Times New Roman" w:hAnsi="Times New Roman" w:cs="Times New Roman"/>
+                <w:b/>
                 <w:b/>
                 <w:bCs/>
                 <w:sz w:val="28"/>
@@ -54,7 +62,7 @@
             </w:pPr>
             <w:r>
               <w:rPr>
-                <w:rFonts w:ascii="Times New Roman" w:hAnsi="Times New Roman" w:cs="Times New Roman"/>
+                <w:rFonts w:cs="Times New Roman" w:ascii="Times New Roman" w:hAnsi="Times New Roman"/>
                 <w:b/>
                 <w:bCs/>
                 <w:sz w:val="28"/>
@@ -65,17 +73,18 @@
             </w:r>
             <w:r>
               <w:rPr>
-                <w:rFonts w:ascii="Times New Roman" w:hAnsi="Times New Roman" w:cs="Times New Roman"/>
+                <w:rFonts w:cs="Times New Roman" w:ascii="Times New Roman" w:hAnsi="Times New Roman"/>
                 <w:b/>
                 <w:bCs/>
                 <w:sz w:val="28"/>
                 <w:szCs w:val="28"/>
-              </w:rPr>
-              <w:t>i</w:t>
-            </w:r>
-            <w:r>
-              <w:rPr>
-                <w:rFonts w:ascii="Times New Roman" w:hAnsi="Times New Roman" w:cs="Times New Roman"/>
+                <w:lang w:val="es-EC"/>
+              </w:rPr>
+              <w:t>I</w:t>
+            </w:r>
+            <w:r>
+              <w:rPr>
+                <w:rFonts w:cs="Times New Roman" w:ascii="Times New Roman" w:hAnsi="Times New Roman"/>
                 <w:b/>
                 <w:bCs/>
                 <w:sz w:val="28"/>
@@ -89,28 +98,37 @@
       </w:tr>
       <w:tr>
         <w:trPr>
-          <w:trHeight w:val="345"/>
+          <w:trHeight w:val="345" w:hRule="atLeast"/>
         </w:trPr>
         <w:tc>
           <w:tcPr>
-            <w:tcW w:w="7190" w:type="dxa"/>
+            <w:tcW w:w="7189" w:type="dxa"/>
             <w:gridSpan w:val="9"/>
-          </w:tcPr>
-          <w:p>
-            <w:pPr>
+            <w:tcBorders>
+              <w:top w:val="single" w:sz="4" w:space="0" w:color="000000"/>
+              <w:left w:val="single" w:sz="4" w:space="0" w:color="000000"/>
+              <w:bottom w:val="single" w:sz="4" w:space="0" w:color="000000"/>
+              <w:right w:val="single" w:sz="4" w:space="0" w:color="000000"/>
+            </w:tcBorders>
+          </w:tcPr>
+          <w:p>
+            <w:pPr>
+              <w:pStyle w:val="Normal"/>
+              <w:widowControl w:val="false"/>
               <w:spacing w:before="120" w:after="0"/>
               <w:jc w:val="center"/>
               <w:rPr>
                 <w:rFonts w:ascii="Times New Roman" w:hAnsi="Times New Roman" w:cs="Times New Roman"/>
                 <w:b/>
-                <w:sz w:val="20"/>
-                <w:szCs w:val="20"/>
-                <w:lang w:val="es-EC"/>
-              </w:rPr>
-            </w:pPr>
-            <w:r>
-              <w:rPr>
-                <w:rFonts w:ascii="Times New Roman" w:hAnsi="Times New Roman" w:cs="Times New Roman"/>
+                <w:b/>
+                <w:sz w:val="20"/>
+                <w:szCs w:val="20"/>
+                <w:lang w:val="es-EC"/>
+              </w:rPr>
+            </w:pPr>
+            <w:r>
+              <w:rPr>
+                <w:rFonts w:cs="Times New Roman" w:ascii="Times New Roman" w:hAnsi="Times New Roman"/>
                 <w:b/>
                 <w:sz w:val="20"/>
                 <w:szCs w:val="20"/>
@@ -124,22 +142,31 @@
           <w:tcPr>
             <w:tcW w:w="2592" w:type="dxa"/>
             <w:gridSpan w:val="2"/>
-          </w:tcPr>
-          <w:p>
-            <w:pPr>
+            <w:tcBorders>
+              <w:top w:val="single" w:sz="4" w:space="0" w:color="000000"/>
+              <w:left w:val="single" w:sz="4" w:space="0" w:color="000000"/>
+              <w:bottom w:val="single" w:sz="4" w:space="0" w:color="000000"/>
+              <w:right w:val="single" w:sz="4" w:space="0" w:color="000000"/>
+            </w:tcBorders>
+          </w:tcPr>
+          <w:p>
+            <w:pPr>
+              <w:pStyle w:val="Normal"/>
+              <w:widowControl w:val="false"/>
               <w:spacing w:before="120" w:after="0"/>
               <w:jc w:val="center"/>
               <w:rPr>
                 <w:rFonts w:ascii="Times New Roman" w:hAnsi="Times New Roman" w:cs="Times New Roman"/>
                 <w:b/>
-                <w:sz w:val="20"/>
-                <w:szCs w:val="20"/>
-                <w:lang w:val="es-EC"/>
-              </w:rPr>
-            </w:pPr>
-            <w:r>
-              <w:rPr>
-                <w:rFonts w:ascii="Times New Roman" w:hAnsi="Times New Roman" w:cs="Times New Roman"/>
+                <w:b/>
+                <w:sz w:val="20"/>
+                <w:szCs w:val="20"/>
+                <w:lang w:val="es-EC"/>
+              </w:rPr>
+            </w:pPr>
+            <w:r>
+              <w:rPr>
+                <w:rFonts w:cs="Times New Roman" w:ascii="Times New Roman" w:hAnsi="Times New Roman"/>
                 <w:b/>
                 <w:sz w:val="20"/>
                 <w:szCs w:val="20"/>
@@ -152,100 +179,114 @@
       </w:tr>
       <w:tr>
         <w:trPr>
-          <w:trHeight w:val="501"/>
+          <w:trHeight w:val="501" w:hRule="atLeast"/>
         </w:trPr>
         <w:tc>
           <w:tcPr>
-            <w:tcW w:w="7190" w:type="dxa"/>
+            <w:tcW w:w="7189" w:type="dxa"/>
             <w:gridSpan w:val="9"/>
+            <w:tcBorders>
+              <w:top w:val="single" w:sz="4" w:space="0" w:color="000000"/>
+              <w:left w:val="single" w:sz="4" w:space="0" w:color="000000"/>
+              <w:bottom w:val="single" w:sz="4" w:space="0" w:color="000000"/>
+              <w:right w:val="single" w:sz="4" w:space="0" w:color="000000"/>
+            </w:tcBorders>
             <w:vAlign w:val="center"/>
           </w:tcPr>
           <w:p>
             <w:pPr>
+              <w:pStyle w:val="Normal"/>
+              <w:widowControl w:val="false"/>
               <w:spacing w:before="120" w:after="0"/>
               <w:jc w:val="center"/>
               <w:rPr>
-                <w:rFonts w:ascii="Times New Roman" w:hAnsi="Times New Roman" w:cs="Times New Roman"/>
+                <w:highlight w:val="none"/>
+                <w:shd w:fill="auto" w:val="clear"/>
+              </w:rPr>
+            </w:pPr>
+            <w:r>
+              <w:rPr>
+                <w:rFonts w:cs="Times New Roman" w:ascii="Times New Roman" w:hAnsi="Times New Roman"/>
                 <w:bCs/>
                 <w:sz w:val="28"/>
                 <w:szCs w:val="28"/>
-                <w:highlight w:val="yellow"/>
-                <w:lang w:val="es-EC"/>
-              </w:rPr>
-            </w:pPr>
-            <w:r>
-              <w:rPr>
-                <w:rFonts w:ascii="Times New Roman" w:hAnsi="Times New Roman" w:cs="Times New Roman"/>
+                <w:shd w:fill="auto" w:val="clear"/>
+                <w:lang w:val="es-EC"/>
+              </w:rPr>
+              <w:t>ANALISTA DE TECNOLOGIA</w:t>
+            </w:r>
+          </w:p>
+        </w:tc>
+        <w:tc>
+          <w:tcPr>
+            <w:tcW w:w="2592" w:type="dxa"/>
+            <w:gridSpan w:val="2"/>
+            <w:tcBorders>
+              <w:top w:val="single" w:sz="4" w:space="0" w:color="000000"/>
+              <w:left w:val="single" w:sz="4" w:space="0" w:color="000000"/>
+              <w:bottom w:val="single" w:sz="4" w:space="0" w:color="000000"/>
+              <w:right w:val="single" w:sz="4" w:space="0" w:color="000000"/>
+            </w:tcBorders>
+            <w:vAlign w:val="center"/>
+          </w:tcPr>
+          <w:p>
+            <w:pPr>
+              <w:pStyle w:val="Normal"/>
+              <w:widowControl w:val="false"/>
+              <w:spacing w:before="120" w:after="0"/>
+              <w:jc w:val="center"/>
+              <w:rPr>
+                <w:highlight w:val="none"/>
+                <w:shd w:fill="auto" w:val="clear"/>
+              </w:rPr>
+            </w:pPr>
+            <w:r>
+              <w:rPr>
+                <w:rFonts w:cs="Times New Roman" w:ascii="Times New Roman" w:hAnsi="Times New Roman"/>
                 <w:bCs/>
                 <w:sz w:val="28"/>
                 <w:szCs w:val="28"/>
-                <w:highlight w:val="yellow"/>
-                <w:lang w:val="es-EC"/>
-              </w:rPr>
-              <w:t>ANALISTA DE TECNOLOGIA</w:t>
-            </w:r>
-          </w:p>
-        </w:tc>
-        <w:tc>
-          <w:tcPr>
-            <w:tcW w:w="2592" w:type="dxa"/>
-            <w:gridSpan w:val="2"/>
-            <w:vAlign w:val="center"/>
-          </w:tcPr>
-          <w:p>
-            <w:pPr>
-              <w:spacing w:before="120" w:after="0"/>
-              <w:jc w:val="center"/>
-              <w:rPr>
-                <w:rFonts w:ascii="Times New Roman" w:hAnsi="Times New Roman" w:cs="Times New Roman"/>
-                <w:bCs/>
-                <w:sz w:val="28"/>
-                <w:szCs w:val="28"/>
-                <w:highlight w:val="yellow"/>
-                <w:lang w:val="es-EC"/>
-              </w:rPr>
-            </w:pPr>
-            <w:r>
-              <w:rPr>
-                <w:rFonts w:ascii="Times New Roman" w:hAnsi="Times New Roman" w:cs="Times New Roman"/>
-                <w:bCs/>
-                <w:sz w:val="28"/>
-                <w:szCs w:val="28"/>
-                <w:highlight w:val="yellow"/>
-                <w:lang w:val="es-EC"/>
-              </w:rPr>
-              <w:t>-</w:t>
+                <w:shd w:fill="auto" w:val="clear"/>
+                <w:lang w:val="es-EC"/>
+              </w:rPr>
+              <w:t>SIN PLAZA</w:t>
             </w:r>
           </w:p>
         </w:tc>
       </w:tr>
       <w:tr>
         <w:trPr>
-          <w:trHeight w:val="426"/>
+          <w:trHeight w:val="426" w:hRule="atLeast"/>
         </w:trPr>
         <w:tc>
           <w:tcPr>
             <w:tcW w:w="2186" w:type="dxa"/>
             <w:gridSpan w:val="3"/>
-          </w:tcPr>
-          <w:p>
-            <w:pPr>
+            <w:tcBorders>
+              <w:top w:val="single" w:sz="4" w:space="0" w:color="000000"/>
+              <w:left w:val="single" w:sz="4" w:space="0" w:color="000000"/>
+              <w:bottom w:val="single" w:sz="4" w:space="0" w:color="000000"/>
+              <w:right w:val="single" w:sz="4" w:space="0" w:color="000000"/>
+            </w:tcBorders>
+          </w:tcPr>
+          <w:p>
+            <w:pPr>
+              <w:pStyle w:val="Normal"/>
+              <w:widowControl w:val="false"/>
               <w:spacing w:before="120" w:after="0"/>
               <w:jc w:val="center"/>
               <w:rPr>
-                <w:rFonts w:ascii="Times New Roman" w:hAnsi="Times New Roman" w:cs="Times New Roman"/>
-                <w:b/>
-                <w:sz w:val="20"/>
-                <w:szCs w:val="20"/>
-                <w:lang w:val="es-EC"/>
-              </w:rPr>
-            </w:pPr>
-            <w:r>
-              <w:rPr>
-                <w:rFonts w:ascii="Times New Roman" w:hAnsi="Times New Roman" w:cs="Times New Roman"/>
-                <w:b/>
-                <w:sz w:val="20"/>
-                <w:szCs w:val="20"/>
+                <w:highlight w:val="none"/>
+                <w:shd w:fill="auto" w:val="clear"/>
+              </w:rPr>
+            </w:pPr>
+            <w:r>
+              <w:rPr>
+                <w:rFonts w:cs="Times New Roman" w:ascii="Times New Roman" w:hAnsi="Times New Roman"/>
+                <w:b/>
+                <w:sz w:val="20"/>
+                <w:szCs w:val="20"/>
+                <w:shd w:fill="auto" w:val="clear"/>
                 <w:lang w:val="es-EC"/>
               </w:rPr>
               <w:t>GRADO</w:t>
@@ -254,27 +295,33 @@
         </w:tc>
         <w:tc>
           <w:tcPr>
-            <w:tcW w:w="7596" w:type="dxa"/>
+            <w:tcW w:w="7595" w:type="dxa"/>
             <w:gridSpan w:val="8"/>
-          </w:tcPr>
-          <w:p>
-            <w:pPr>
+            <w:tcBorders>
+              <w:top w:val="single" w:sz="4" w:space="0" w:color="000000"/>
+              <w:left w:val="single" w:sz="4" w:space="0" w:color="000000"/>
+              <w:bottom w:val="single" w:sz="4" w:space="0" w:color="000000"/>
+              <w:right w:val="single" w:sz="4" w:space="0" w:color="000000"/>
+            </w:tcBorders>
+          </w:tcPr>
+          <w:p>
+            <w:pPr>
+              <w:pStyle w:val="Normal"/>
+              <w:widowControl w:val="false"/>
               <w:spacing w:before="120" w:after="0"/>
               <w:jc w:val="center"/>
               <w:rPr>
-                <w:rFonts w:ascii="Times New Roman" w:hAnsi="Times New Roman" w:cs="Times New Roman"/>
-                <w:b/>
-                <w:sz w:val="20"/>
-                <w:szCs w:val="20"/>
-                <w:lang w:val="es-EC"/>
-              </w:rPr>
-            </w:pPr>
-            <w:r>
-              <w:rPr>
-                <w:rFonts w:ascii="Times New Roman" w:hAnsi="Times New Roman" w:cs="Times New Roman"/>
-                <w:b/>
-                <w:sz w:val="20"/>
-                <w:szCs w:val="20"/>
+                <w:highlight w:val="none"/>
+                <w:shd w:fill="auto" w:val="clear"/>
+              </w:rPr>
+            </w:pPr>
+            <w:r>
+              <w:rPr>
+                <w:rFonts w:cs="Times New Roman" w:ascii="Times New Roman" w:hAnsi="Times New Roman"/>
+                <w:b/>
+                <w:sz w:val="20"/>
+                <w:szCs w:val="20"/>
+                <w:shd w:fill="auto" w:val="clear"/>
                 <w:lang w:val="es-EC"/>
               </w:rPr>
               <w:t>NOMBRES Y APELLIDOS</w:t>
@@ -284,33 +331,38 @@
       </w:tr>
       <w:tr>
         <w:trPr>
-          <w:trHeight w:val="547"/>
+          <w:trHeight w:val="547" w:hRule="atLeast"/>
         </w:trPr>
         <w:tc>
           <w:tcPr>
             <w:tcW w:w="2186" w:type="dxa"/>
             <w:gridSpan w:val="3"/>
+            <w:tcBorders>
+              <w:top w:val="single" w:sz="4" w:space="0" w:color="000000"/>
+              <w:left w:val="single" w:sz="4" w:space="0" w:color="000000"/>
+              <w:bottom w:val="single" w:sz="4" w:space="0" w:color="000000"/>
+              <w:right w:val="single" w:sz="4" w:space="0" w:color="000000"/>
+            </w:tcBorders>
             <w:vAlign w:val="center"/>
           </w:tcPr>
           <w:p>
             <w:pPr>
-              <w:spacing w:before="120"/>
-              <w:jc w:val="center"/>
-              <w:rPr>
-                <w:rFonts w:ascii="Times New Roman" w:hAnsi="Times New Roman" w:cs="Times New Roman"/>
-                <w:bCs/>
-                <w:sz w:val="24"/>
-                <w:szCs w:val="24"/>
-                <w:highlight w:val="yellow"/>
-              </w:rPr>
-            </w:pPr>
-            <w:r>
-              <w:rPr>
-                <w:rFonts w:ascii="Times New Roman" w:hAnsi="Times New Roman" w:cs="Times New Roman"/>
-                <w:bCs/>
-                <w:sz w:val="24"/>
-                <w:szCs w:val="24"/>
-                <w:highlight w:val="yellow"/>
+              <w:pStyle w:val="Normal"/>
+              <w:widowControl w:val="false"/>
+              <w:spacing w:before="120" w:after="200"/>
+              <w:jc w:val="center"/>
+              <w:rPr>
+                <w:highlight w:val="none"/>
+                <w:shd w:fill="auto" w:val="clear"/>
+              </w:rPr>
+            </w:pPr>
+            <w:r>
+              <w:rPr>
+                <w:rFonts w:cs="Times New Roman" w:ascii="Times New Roman" w:hAnsi="Times New Roman"/>
+                <w:bCs/>
+                <w:sz w:val="24"/>
+                <w:szCs w:val="24"/>
+                <w:shd w:fill="auto" w:val="clear"/>
               </w:rPr>
               <w:t>MARO-IF</w:t>
             </w:r>
@@ -318,29 +370,34 @@
         </w:tc>
         <w:tc>
           <w:tcPr>
-            <w:tcW w:w="7596" w:type="dxa"/>
+            <w:tcW w:w="7595" w:type="dxa"/>
             <w:gridSpan w:val="8"/>
+            <w:tcBorders>
+              <w:top w:val="single" w:sz="4" w:space="0" w:color="000000"/>
+              <w:left w:val="single" w:sz="4" w:space="0" w:color="000000"/>
+              <w:bottom w:val="single" w:sz="4" w:space="0" w:color="000000"/>
+              <w:right w:val="single" w:sz="4" w:space="0" w:color="000000"/>
+            </w:tcBorders>
             <w:vAlign w:val="center"/>
           </w:tcPr>
           <w:p>
             <w:pPr>
-              <w:spacing w:before="120"/>
-              <w:jc w:val="center"/>
-              <w:rPr>
-                <w:rFonts w:ascii="Times New Roman" w:hAnsi="Times New Roman" w:cs="Times New Roman"/>
-                <w:bCs/>
-                <w:sz w:val="24"/>
-                <w:szCs w:val="24"/>
-                <w:highlight w:val="yellow"/>
-              </w:rPr>
-            </w:pPr>
-            <w:r>
-              <w:rPr>
-                <w:rFonts w:ascii="Times New Roman" w:hAnsi="Times New Roman" w:cs="Times New Roman"/>
-                <w:bCs/>
-                <w:sz w:val="24"/>
-                <w:szCs w:val="24"/>
-                <w:highlight w:val="yellow"/>
+              <w:pStyle w:val="Normal"/>
+              <w:widowControl w:val="false"/>
+              <w:spacing w:before="120" w:after="200"/>
+              <w:jc w:val="center"/>
+              <w:rPr>
+                <w:highlight w:val="none"/>
+                <w:shd w:fill="auto" w:val="clear"/>
+              </w:rPr>
+            </w:pPr>
+            <w:r>
+              <w:rPr>
+                <w:rFonts w:cs="Times New Roman" w:ascii="Times New Roman" w:hAnsi="Times New Roman"/>
+                <w:bCs/>
+                <w:sz w:val="24"/>
+                <w:szCs w:val="24"/>
+                <w:shd w:fill="auto" w:val="clear"/>
               </w:rPr>
               <w:t>ANGEL MAURICIO GUEVARA CHINCHERO</w:t>
             </w:r>
@@ -348,29 +405,36 @@
         </w:tc>
       </w:tr>
       <w:tr>
+        <w:trPr/>
         <w:tc>
           <w:tcPr>
             <w:tcW w:w="1868" w:type="dxa"/>
             <w:gridSpan w:val="2"/>
-          </w:tcPr>
-          <w:p>
-            <w:pPr>
+            <w:tcBorders>
+              <w:top w:val="single" w:sz="4" w:space="0" w:color="000000"/>
+              <w:left w:val="single" w:sz="4" w:space="0" w:color="000000"/>
+              <w:bottom w:val="single" w:sz="4" w:space="0" w:color="000000"/>
+              <w:right w:val="single" w:sz="4" w:space="0" w:color="000000"/>
+            </w:tcBorders>
+          </w:tcPr>
+          <w:p>
+            <w:pPr>
+              <w:pStyle w:val="Normal"/>
+              <w:widowControl w:val="false"/>
               <w:spacing w:before="120" w:after="0"/>
               <w:jc w:val="center"/>
               <w:rPr>
-                <w:rFonts w:ascii="Times New Roman" w:hAnsi="Times New Roman" w:cs="Times New Roman"/>
-                <w:b/>
-                <w:sz w:val="20"/>
-                <w:szCs w:val="20"/>
-                <w:lang w:val="es-EC"/>
-              </w:rPr>
-            </w:pPr>
-            <w:r>
-              <w:rPr>
-                <w:rFonts w:ascii="Times New Roman" w:hAnsi="Times New Roman" w:cs="Times New Roman"/>
-                <w:b/>
-                <w:sz w:val="20"/>
-                <w:szCs w:val="20"/>
+                <w:highlight w:val="none"/>
+                <w:shd w:fill="auto" w:val="clear"/>
+              </w:rPr>
+            </w:pPr>
+            <w:r>
+              <w:rPr>
+                <w:rFonts w:cs="Times New Roman" w:ascii="Times New Roman" w:hAnsi="Times New Roman"/>
+                <w:b/>
+                <w:sz w:val="20"/>
+                <w:szCs w:val="20"/>
+                <w:shd w:fill="auto" w:val="clear"/>
                 <w:lang w:val="es-EC"/>
               </w:rPr>
               <w:t>REPARTO:</w:t>
@@ -381,26 +445,31 @@
           <w:tcPr>
             <w:tcW w:w="2019" w:type="dxa"/>
             <w:gridSpan w:val="3"/>
-          </w:tcPr>
-          <w:p>
-            <w:pPr>
+            <w:tcBorders>
+              <w:top w:val="single" w:sz="4" w:space="0" w:color="000000"/>
+              <w:left w:val="single" w:sz="4" w:space="0" w:color="000000"/>
+              <w:bottom w:val="single" w:sz="4" w:space="0" w:color="000000"/>
+              <w:right w:val="single" w:sz="4" w:space="0" w:color="000000"/>
+            </w:tcBorders>
+          </w:tcPr>
+          <w:p>
+            <w:pPr>
+              <w:pStyle w:val="Normal"/>
+              <w:widowControl w:val="false"/>
               <w:spacing w:before="120" w:after="0"/>
               <w:jc w:val="center"/>
               <w:rPr>
-                <w:rFonts w:ascii="Times New Roman" w:hAnsi="Times New Roman" w:cs="Times New Roman"/>
-                <w:bCs/>
-                <w:sz w:val="24"/>
-                <w:szCs w:val="24"/>
-                <w:highlight w:val="yellow"/>
-                <w:lang w:val="es-EC"/>
-              </w:rPr>
-            </w:pPr>
-            <w:r>
-              <w:rPr>
-                <w:rFonts w:ascii="Times New Roman" w:hAnsi="Times New Roman" w:cs="Times New Roman"/>
-                <w:bCs/>
-                <w:sz w:val="24"/>
-                <w:szCs w:val="24"/>
+                <w:highlight w:val="none"/>
+                <w:shd w:fill="auto" w:val="clear"/>
+              </w:rPr>
+            </w:pPr>
+            <w:r>
+              <w:rPr>
+                <w:rFonts w:cs="Times New Roman" w:ascii="Times New Roman" w:hAnsi="Times New Roman"/>
+                <w:bCs/>
+                <w:sz w:val="24"/>
+                <w:szCs w:val="24"/>
+                <w:shd w:fill="auto" w:val="clear"/>
                 <w:lang w:val="es-EC"/>
               </w:rPr>
               <w:t>DIRTIC</w:t>
@@ -409,27 +478,33 @@
         </w:tc>
         <w:tc>
           <w:tcPr>
-            <w:tcW w:w="1417" w:type="dxa"/>
+            <w:tcW w:w="1416" w:type="dxa"/>
             <w:gridSpan w:val="3"/>
-          </w:tcPr>
-          <w:p>
-            <w:pPr>
+            <w:tcBorders>
+              <w:top w:val="single" w:sz="4" w:space="0" w:color="000000"/>
+              <w:left w:val="single" w:sz="4" w:space="0" w:color="000000"/>
+              <w:bottom w:val="single" w:sz="4" w:space="0" w:color="000000"/>
+              <w:right w:val="single" w:sz="4" w:space="0" w:color="000000"/>
+            </w:tcBorders>
+          </w:tcPr>
+          <w:p>
+            <w:pPr>
+              <w:pStyle w:val="Normal"/>
+              <w:widowControl w:val="false"/>
               <w:spacing w:before="120" w:after="0"/>
               <w:jc w:val="center"/>
               <w:rPr>
-                <w:rFonts w:ascii="Times New Roman" w:hAnsi="Times New Roman" w:cs="Times New Roman"/>
-                <w:b/>
-                <w:sz w:val="20"/>
-                <w:szCs w:val="20"/>
-                <w:lang w:val="es-EC"/>
-              </w:rPr>
-            </w:pPr>
-            <w:r>
-              <w:rPr>
-                <w:rFonts w:ascii="Times New Roman" w:hAnsi="Times New Roman" w:cs="Times New Roman"/>
-                <w:b/>
-                <w:sz w:val="20"/>
-                <w:szCs w:val="20"/>
+                <w:highlight w:val="none"/>
+                <w:shd w:fill="auto" w:val="clear"/>
+              </w:rPr>
+            </w:pPr>
+            <w:r>
+              <w:rPr>
+                <w:rFonts w:cs="Times New Roman" w:ascii="Times New Roman" w:hAnsi="Times New Roman"/>
+                <w:b/>
+                <w:sz w:val="20"/>
+                <w:szCs w:val="20"/>
+                <w:shd w:fill="auto" w:val="clear"/>
                 <w:lang w:val="es-EC"/>
               </w:rPr>
               <w:t>AREA:</w:t>
@@ -440,22 +515,30 @@
           <w:tcPr>
             <w:tcW w:w="4478" w:type="dxa"/>
             <w:gridSpan w:val="3"/>
-          </w:tcPr>
-          <w:p>
-            <w:pPr>
+            <w:tcBorders>
+              <w:top w:val="single" w:sz="4" w:space="0" w:color="000000"/>
+              <w:left w:val="single" w:sz="4" w:space="0" w:color="000000"/>
+              <w:bottom w:val="single" w:sz="4" w:space="0" w:color="000000"/>
+              <w:right w:val="single" w:sz="4" w:space="0" w:color="000000"/>
+            </w:tcBorders>
+          </w:tcPr>
+          <w:p>
+            <w:pPr>
+              <w:pStyle w:val="Normal"/>
+              <w:widowControl w:val="false"/>
               <w:spacing w:before="120" w:after="0"/>
               <w:jc w:val="center"/>
               <w:rPr>
-                <w:rFonts w:ascii="Times New Roman" w:hAnsi="Times New Roman" w:cs="Times New Roman"/>
-                <w:sz w:val="20"/>
-                <w:szCs w:val="20"/>
-              </w:rPr>
-            </w:pPr>
-            <w:r>
-              <w:rPr>
-                <w:rFonts w:ascii="Times New Roman" w:hAnsi="Times New Roman" w:cs="Times New Roman"/>
-                <w:sz w:val="20"/>
-                <w:szCs w:val="20"/>
+                <w:highlight w:val="none"/>
+                <w:shd w:fill="auto" w:val="clear"/>
+              </w:rPr>
+            </w:pPr>
+            <w:r>
+              <w:rPr>
+                <w:rFonts w:cs="Times New Roman" w:ascii="Times New Roman" w:hAnsi="Times New Roman"/>
+                <w:sz w:val="20"/>
+                <w:szCs w:val="20"/>
+                <w:shd w:fill="auto" w:val="clear"/>
               </w:rPr>
               <w:t>DESARROLLO</w:t>
             </w:r>
@@ -464,31 +547,37 @@
       </w:tr>
       <w:tr>
         <w:trPr>
-          <w:trHeight w:val="361"/>
+          <w:trHeight w:val="361" w:hRule="atLeast"/>
         </w:trPr>
         <w:tc>
           <w:tcPr>
             <w:tcW w:w="1868" w:type="dxa"/>
             <w:gridSpan w:val="2"/>
-          </w:tcPr>
-          <w:p>
-            <w:pPr>
+            <w:tcBorders>
+              <w:top w:val="single" w:sz="4" w:space="0" w:color="000000"/>
+              <w:left w:val="single" w:sz="4" w:space="0" w:color="000000"/>
+              <w:bottom w:val="single" w:sz="4" w:space="0" w:color="000000"/>
+              <w:right w:val="single" w:sz="4" w:space="0" w:color="000000"/>
+            </w:tcBorders>
+          </w:tcPr>
+          <w:p>
+            <w:pPr>
+              <w:pStyle w:val="Normal"/>
+              <w:widowControl w:val="false"/>
               <w:spacing w:before="120" w:after="0"/>
               <w:jc w:val="center"/>
               <w:rPr>
-                <w:rFonts w:ascii="Times New Roman" w:hAnsi="Times New Roman" w:cs="Times New Roman"/>
-                <w:b/>
-                <w:sz w:val="20"/>
-                <w:szCs w:val="20"/>
-                <w:lang w:val="es-EC"/>
-              </w:rPr>
-            </w:pPr>
-            <w:r>
-              <w:rPr>
-                <w:rFonts w:ascii="Times New Roman" w:hAnsi="Times New Roman" w:cs="Times New Roman"/>
-                <w:b/>
-                <w:sz w:val="20"/>
-                <w:szCs w:val="20"/>
+                <w:highlight w:val="none"/>
+                <w:shd w:fill="auto" w:val="clear"/>
+              </w:rPr>
+            </w:pPr>
+            <w:r>
+              <w:rPr>
+                <w:rFonts w:cs="Times New Roman" w:ascii="Times New Roman" w:hAnsi="Times New Roman"/>
+                <w:b/>
+                <w:sz w:val="20"/>
+                <w:szCs w:val="20"/>
+                <w:shd w:fill="auto" w:val="clear"/>
                 <w:lang w:val="es-EC"/>
               </w:rPr>
               <w:t>DIVISIÓN:</w:t>
@@ -499,26 +588,31 @@
           <w:tcPr>
             <w:tcW w:w="2019" w:type="dxa"/>
             <w:gridSpan w:val="3"/>
-          </w:tcPr>
-          <w:p>
-            <w:pPr>
+            <w:tcBorders>
+              <w:top w:val="single" w:sz="4" w:space="0" w:color="000000"/>
+              <w:left w:val="single" w:sz="4" w:space="0" w:color="000000"/>
+              <w:bottom w:val="single" w:sz="4" w:space="0" w:color="000000"/>
+              <w:right w:val="single" w:sz="4" w:space="0" w:color="000000"/>
+            </w:tcBorders>
+          </w:tcPr>
+          <w:p>
+            <w:pPr>
+              <w:pStyle w:val="Normal"/>
+              <w:widowControl w:val="false"/>
               <w:spacing w:before="120" w:after="0"/>
               <w:jc w:val="center"/>
               <w:rPr>
-                <w:rFonts w:ascii="Times New Roman" w:hAnsi="Times New Roman" w:cs="Times New Roman"/>
-                <w:bCs/>
-                <w:sz w:val="24"/>
-                <w:szCs w:val="24"/>
-                <w:highlight w:val="yellow"/>
-              </w:rPr>
-            </w:pPr>
-            <w:r>
-              <w:rPr>
-                <w:rFonts w:ascii="Times New Roman" w:hAnsi="Times New Roman" w:cs="Times New Roman"/>
-                <w:bCs/>
-                <w:sz w:val="24"/>
-                <w:szCs w:val="24"/>
-                <w:highlight w:val="yellow"/>
+                <w:highlight w:val="none"/>
+                <w:shd w:fill="auto" w:val="clear"/>
+              </w:rPr>
+            </w:pPr>
+            <w:r>
+              <w:rPr>
+                <w:rFonts w:cs="Times New Roman" w:ascii="Times New Roman" w:hAnsi="Times New Roman"/>
+                <w:bCs/>
+                <w:sz w:val="24"/>
+                <w:szCs w:val="24"/>
+                <w:shd w:fill="auto" w:val="clear"/>
               </w:rPr>
               <w:t>DESARROLLO</w:t>
             </w:r>
@@ -526,29 +620,34 @@
         </w:tc>
         <w:tc>
           <w:tcPr>
-            <w:tcW w:w="1417" w:type="dxa"/>
+            <w:tcW w:w="1416" w:type="dxa"/>
             <w:gridSpan w:val="3"/>
-          </w:tcPr>
-          <w:p>
-            <w:pPr>
+            <w:tcBorders>
+              <w:top w:val="single" w:sz="4" w:space="0" w:color="000000"/>
+              <w:left w:val="single" w:sz="4" w:space="0" w:color="000000"/>
+              <w:bottom w:val="single" w:sz="4" w:space="0" w:color="000000"/>
+              <w:right w:val="single" w:sz="4" w:space="0" w:color="000000"/>
+            </w:tcBorders>
+          </w:tcPr>
+          <w:p>
+            <w:pPr>
+              <w:pStyle w:val="Normal"/>
+              <w:widowControl w:val="false"/>
               <w:spacing w:before="120" w:after="0"/>
               <w:jc w:val="center"/>
               <w:rPr>
-                <w:rFonts w:ascii="Times New Roman" w:hAnsi="Times New Roman" w:cs="Times New Roman"/>
-                <w:b/>
-                <w:bCs/>
-                <w:sz w:val="20"/>
-                <w:szCs w:val="20"/>
-                <w:lang w:val="es-EC"/>
-              </w:rPr>
-            </w:pPr>
-            <w:r>
-              <w:rPr>
-                <w:rFonts w:ascii="Times New Roman" w:hAnsi="Times New Roman" w:cs="Times New Roman"/>
-                <w:b/>
-                <w:bCs/>
-                <w:sz w:val="20"/>
-                <w:szCs w:val="20"/>
+                <w:highlight w:val="none"/>
+                <w:shd w:fill="auto" w:val="clear"/>
+              </w:rPr>
+            </w:pPr>
+            <w:r>
+              <w:rPr>
+                <w:rFonts w:cs="Times New Roman" w:ascii="Times New Roman" w:hAnsi="Times New Roman"/>
+                <w:b/>
+                <w:bCs/>
+                <w:sz w:val="20"/>
+                <w:szCs w:val="20"/>
+                <w:shd w:fill="auto" w:val="clear"/>
                 <w:lang w:val="es-EC"/>
               </w:rPr>
               <w:t>FUNCIÓN:</w:t>
@@ -559,25 +658,30 @@
           <w:tcPr>
             <w:tcW w:w="4478" w:type="dxa"/>
             <w:gridSpan w:val="3"/>
-          </w:tcPr>
-          <w:p>
-            <w:pPr>
-              <w:autoSpaceDE w:val="0"/>
-              <w:autoSpaceDN w:val="0"/>
-              <w:adjustRightInd w:val="0"/>
+            <w:tcBorders>
+              <w:top w:val="single" w:sz="4" w:space="0" w:color="000000"/>
+              <w:left w:val="single" w:sz="4" w:space="0" w:color="000000"/>
+              <w:bottom w:val="single" w:sz="4" w:space="0" w:color="000000"/>
+              <w:right w:val="single" w:sz="4" w:space="0" w:color="000000"/>
+            </w:tcBorders>
+          </w:tcPr>
+          <w:p>
+            <w:pPr>
+              <w:pStyle w:val="Normal"/>
+              <w:widowControl w:val="false"/>
               <w:spacing w:before="0" w:after="0"/>
               <w:jc w:val="center"/>
               <w:rPr>
-                <w:rFonts w:ascii="Times New Roman" w:eastAsiaTheme="minorHAnsi" w:hAnsi="Times New Roman" w:cs="Times New Roman"/>
-                <w:sz w:val="24"/>
-                <w:szCs w:val="24"/>
-              </w:rPr>
-            </w:pPr>
-            <w:r>
-              <w:rPr>
-                <w:rFonts w:ascii="Times New Roman" w:eastAsiaTheme="minorHAnsi" w:hAnsi="Times New Roman" w:cs="Times New Roman"/>
-                <w:sz w:val="24"/>
-                <w:szCs w:val="24"/>
+                <w:highlight w:val="none"/>
+                <w:shd w:fill="auto" w:val="clear"/>
+              </w:rPr>
+            </w:pPr>
+            <w:r>
+              <w:rPr>
+                <w:rFonts w:eastAsia="Calibri" w:cs="Times New Roman" w:ascii="Times New Roman" w:hAnsi="Times New Roman" w:eastAsiaTheme="minorHAnsi"/>
+                <w:sz w:val="24"/>
+                <w:szCs w:val="24"/>
+                <w:shd w:fill="auto" w:val="clear"/>
               </w:rPr>
               <w:t>Desarrollo de Software</w:t>
             </w:r>
@@ -585,29 +689,36 @@
         </w:tc>
       </w:tr>
       <w:tr>
-        <w:tc>
-          <w:tcPr>
-            <w:tcW w:w="9782" w:type="dxa"/>
+        <w:trPr/>
+        <w:tc>
+          <w:tcPr>
+            <w:tcW w:w="9781" w:type="dxa"/>
             <w:gridSpan w:val="11"/>
-          </w:tcPr>
-          <w:p>
-            <w:pPr>
+            <w:tcBorders>
+              <w:top w:val="single" w:sz="4" w:space="0" w:color="000000"/>
+              <w:left w:val="single" w:sz="4" w:space="0" w:color="000000"/>
+              <w:bottom w:val="single" w:sz="4" w:space="0" w:color="000000"/>
+              <w:right w:val="single" w:sz="4" w:space="0" w:color="000000"/>
+            </w:tcBorders>
+          </w:tcPr>
+          <w:p>
+            <w:pPr>
+              <w:pStyle w:val="Normal"/>
+              <w:widowControl w:val="false"/>
               <w:spacing w:before="0" w:after="0"/>
               <w:jc w:val="center"/>
               <w:rPr>
-                <w:rFonts w:ascii="Times New Roman" w:hAnsi="Times New Roman" w:cs="Times New Roman"/>
-                <w:b/>
-                <w:sz w:val="24"/>
-                <w:szCs w:val="24"/>
-                <w:lang w:val="es-EC"/>
-              </w:rPr>
-            </w:pPr>
-            <w:r>
-              <w:rPr>
-                <w:rFonts w:ascii="Times New Roman" w:hAnsi="Times New Roman" w:cs="Times New Roman"/>
-                <w:b/>
-                <w:sz w:val="24"/>
-                <w:szCs w:val="24"/>
+                <w:highlight w:val="none"/>
+                <w:shd w:fill="auto" w:val="clear"/>
+              </w:rPr>
+            </w:pPr>
+            <w:r>
+              <w:rPr>
+                <w:rFonts w:cs="Times New Roman" w:ascii="Times New Roman" w:hAnsi="Times New Roman"/>
+                <w:b/>
+                <w:sz w:val="24"/>
+                <w:szCs w:val="24"/>
+                <w:shd w:fill="auto" w:val="clear"/>
                 <w:lang w:val="es-EC"/>
               </w:rPr>
               <w:t>TAREAS</w:t>
@@ -617,137 +728,107 @@
       </w:tr>
       <w:tr>
         <w:trPr>
-          <w:trHeight w:val="3499"/>
+          <w:trHeight w:val="3499" w:hRule="atLeast"/>
         </w:trPr>
         <w:tc>
           <w:tcPr>
-            <w:tcW w:w="9782" w:type="dxa"/>
+            <w:tcW w:w="9781" w:type="dxa"/>
             <w:gridSpan w:val="11"/>
-          </w:tcPr>
-          <w:p>
-            <w:pPr>
-              <w:pStyle w:val="Prrafodelista"/>
-              <w:ind w:left="360"/>
-              <w:rPr>
-                <w:rFonts w:ascii="Times New Roman" w:hAnsi="Times New Roman" w:cs="Times New Roman"/>
-                <w:sz w:val="24"/>
-                <w:szCs w:val="24"/>
-                <w:highlight w:val="yellow"/>
-                <w:lang w:val="es-EC"/>
-              </w:rPr>
-            </w:pPr>
-            <w:r>
-              <w:rPr>
-                <w:rFonts w:ascii="Times New Roman" w:hAnsi="Times New Roman" w:cs="Times New Roman"/>
-                <w:sz w:val="24"/>
-                <w:szCs w:val="24"/>
-                <w:highlight w:val="yellow"/>
-                <w:lang w:val="es-EC"/>
-              </w:rPr>
-              <w:t>1.</w:t>
-            </w:r>
-            <w:r>
-              <w:rPr>
-                <w:rFonts w:ascii="Times New Roman" w:hAnsi="Times New Roman" w:cs="Times New Roman"/>
-                <w:sz w:val="24"/>
-                <w:szCs w:val="24"/>
-                <w:highlight w:val="yellow"/>
-                <w:lang w:val="es-EC"/>
-              </w:rPr>
-              <w:t>Desarrollador de Software</w:t>
-            </w:r>
-            <w:r>
-              <w:rPr>
-                <w:rFonts w:ascii="Times New Roman" w:hAnsi="Times New Roman" w:cs="Times New Roman"/>
-                <w:sz w:val="24"/>
-                <w:szCs w:val="24"/>
-                <w:highlight w:val="yellow"/>
-                <w:lang w:val="es-EC"/>
-              </w:rPr>
-              <w:t>.</w:t>
-            </w:r>
-          </w:p>
-          <w:p>
-            <w:pPr>
-              <w:pStyle w:val="Prrafodelista"/>
-              <w:ind w:left="360"/>
-              <w:rPr>
-                <w:rFonts w:ascii="Times New Roman" w:hAnsi="Times New Roman" w:cs="Times New Roman"/>
-                <w:sz w:val="24"/>
-                <w:szCs w:val="24"/>
-                <w:highlight w:val="yellow"/>
-                <w:lang w:val="es-EC"/>
-              </w:rPr>
-            </w:pPr>
-            <w:r>
-              <w:rPr>
-                <w:rFonts w:ascii="Times New Roman" w:hAnsi="Times New Roman" w:cs="Times New Roman"/>
-                <w:sz w:val="24"/>
-                <w:szCs w:val="24"/>
-                <w:highlight w:val="yellow"/>
-                <w:lang w:val="es-EC"/>
-              </w:rPr>
-              <w:t>2.</w:t>
-            </w:r>
-            <w:r>
-              <w:rPr>
-                <w:rFonts w:ascii="Times New Roman" w:hAnsi="Times New Roman" w:cs="Times New Roman"/>
-                <w:sz w:val="24"/>
-                <w:szCs w:val="24"/>
-                <w:highlight w:val="yellow"/>
-                <w:lang w:val="es-EC"/>
-              </w:rPr>
-              <w:t>Implementación de nuevas tecnologías</w:t>
-            </w:r>
-            <w:r>
-              <w:rPr>
-                <w:rFonts w:ascii="Times New Roman" w:hAnsi="Times New Roman" w:cs="Times New Roman"/>
-                <w:sz w:val="24"/>
-                <w:szCs w:val="24"/>
-                <w:highlight w:val="yellow"/>
-                <w:lang w:val="es-EC"/>
-              </w:rPr>
-              <w:t>.</w:t>
-            </w:r>
-          </w:p>
-          <w:p>
-            <w:pPr>
-              <w:pStyle w:val="Prrafodelista"/>
-              <w:ind w:left="360"/>
-              <w:rPr>
-                <w:rFonts w:ascii="Times New Roman" w:hAnsi="Times New Roman" w:cs="Times New Roman"/>
-                <w:sz w:val="24"/>
-                <w:szCs w:val="24"/>
-                <w:highlight w:val="yellow"/>
-                <w:lang w:val="es-EC"/>
-              </w:rPr>
-            </w:pPr>
-            <w:r>
-              <w:rPr>
-                <w:rFonts w:ascii="Times New Roman" w:hAnsi="Times New Roman" w:cs="Times New Roman"/>
-                <w:sz w:val="24"/>
-                <w:szCs w:val="24"/>
-                <w:highlight w:val="yellow"/>
-                <w:lang w:val="es-EC"/>
-              </w:rPr>
-              <w:t>3.</w:t>
-            </w:r>
-            <w:r>
-              <w:rPr>
-                <w:rFonts w:ascii="Times New Roman" w:hAnsi="Times New Roman" w:cs="Times New Roman"/>
-                <w:sz w:val="24"/>
-                <w:szCs w:val="24"/>
-                <w:highlight w:val="yellow"/>
-                <w:lang w:val="es-EC"/>
-              </w:rPr>
-              <w:t>Investigación y desarrollo de tecnologías relacionados con la electrónica</w:t>
-            </w:r>
-            <w:r>
-              <w:rPr>
-                <w:rFonts w:ascii="Times New Roman" w:hAnsi="Times New Roman" w:cs="Times New Roman"/>
-                <w:sz w:val="24"/>
-                <w:szCs w:val="24"/>
-                <w:highlight w:val="yellow"/>
+            <w:tcBorders>
+              <w:top w:val="single" w:sz="4" w:space="0" w:color="000000"/>
+              <w:left w:val="single" w:sz="4" w:space="0" w:color="000000"/>
+              <w:bottom w:val="single" w:sz="4" w:space="0" w:color="000000"/>
+              <w:right w:val="single" w:sz="4" w:space="0" w:color="000000"/>
+            </w:tcBorders>
+          </w:tcPr>
+          <w:p>
+            <w:pPr>
+              <w:pStyle w:val="ListParagraph"/>
+              <w:widowControl w:val="false"/>
+              <w:ind w:left="360" w:hanging="0"/>
+              <w:rPr>
+                <w:highlight w:val="none"/>
+                <w:shd w:fill="auto" w:val="clear"/>
+              </w:rPr>
+            </w:pPr>
+            <w:r>
+              <w:rPr>
+                <w:rFonts w:cs="Times New Roman" w:ascii="Times New Roman" w:hAnsi="Times New Roman"/>
+                <w:sz w:val="24"/>
+                <w:szCs w:val="24"/>
+                <w:shd w:fill="auto" w:val="clear"/>
+                <w:lang w:val="es-EC"/>
+              </w:rPr>
+              <w:t>1.Desarrollador de Software.</w:t>
+            </w:r>
+          </w:p>
+          <w:p>
+            <w:pPr>
+              <w:pStyle w:val="ListParagraph"/>
+              <w:widowControl w:val="false"/>
+              <w:ind w:left="360" w:hanging="0"/>
+              <w:rPr>
+                <w:highlight w:val="none"/>
+                <w:shd w:fill="auto" w:val="clear"/>
+              </w:rPr>
+            </w:pPr>
+            <w:r>
+              <w:rPr>
+                <w:rFonts w:cs="Times New Roman" w:ascii="Times New Roman" w:hAnsi="Times New Roman"/>
+                <w:sz w:val="24"/>
+                <w:szCs w:val="24"/>
+                <w:shd w:fill="auto" w:val="clear"/>
+                <w:lang w:val="es-EC"/>
+              </w:rPr>
+              <w:t>2.Implementación de nuevas tecnologías.</w:t>
+            </w:r>
+          </w:p>
+          <w:p>
+            <w:pPr>
+              <w:pStyle w:val="ListParagraph"/>
+              <w:widowControl w:val="false"/>
+              <w:ind w:left="360" w:hanging="0"/>
+              <w:rPr>
+                <w:highlight w:val="none"/>
+                <w:shd w:fill="auto" w:val="clear"/>
+              </w:rPr>
+            </w:pPr>
+            <w:r>
+              <w:rPr>
+                <w:rFonts w:cs="Times New Roman" w:ascii="Times New Roman" w:hAnsi="Times New Roman"/>
+                <w:sz w:val="24"/>
+                <w:szCs w:val="24"/>
+                <w:shd w:fill="auto" w:val="clear"/>
+                <w:lang w:val="es-EC"/>
+              </w:rPr>
+              <w:t xml:space="preserve">3.Investigación y desarrollo de tecnologías relacionados con la electrónica </w:t>
+            </w:r>
+            <w:r>
+              <w:rPr>
+                <w:rFonts w:cs="Times New Roman" w:ascii="Times New Roman" w:hAnsi="Times New Roman"/>
+                <w:sz w:val="24"/>
+                <w:szCs w:val="24"/>
+                <w:shd w:fill="auto" w:val="clear"/>
+                <w:lang w:val="es-EC"/>
+              </w:rPr>
+              <w:t>sistemas de informaci</w:t>
+            </w:r>
+            <w:r>
+              <w:rPr>
+                <w:rFonts w:eastAsia="Calibri" w:cs="Times New Roman" w:ascii="Times New Roman" w:hAnsi="Times New Roman"/>
+                <w:sz w:val="24"/>
+                <w:szCs w:val="24"/>
+                <w:shd w:fill="auto" w:val="clear"/>
+                <w:lang w:val="es-EC" w:eastAsia="en-US"/>
+              </w:rPr>
+              <w:t>ón</w:t>
+            </w:r>
+            <w:r>
+              <w:rPr>
+                <w:rFonts w:cs="Times New Roman" w:ascii="Times New Roman" w:hAnsi="Times New Roman"/>
+                <w:sz w:val="24"/>
+                <w:szCs w:val="24"/>
+                <w:shd w:fill="auto" w:val="clear"/>
                 <w:lang w:val="es-EC"/>
               </w:rPr>
               <w:t>.</w:t>
@@ -757,27 +838,36 @@
       </w:tr>
       <w:tr>
         <w:trPr>
-          <w:trHeight w:val="561"/>
+          <w:trHeight w:val="561" w:hRule="atLeast"/>
         </w:trPr>
         <w:tc>
           <w:tcPr>
-            <w:tcW w:w="1844" w:type="dxa"/>
-          </w:tcPr>
-          <w:p>
-            <w:pPr>
+            <w:tcW w:w="1843" w:type="dxa"/>
+            <w:tcBorders>
+              <w:top w:val="single" w:sz="4" w:space="0" w:color="000000"/>
+              <w:left w:val="single" w:sz="4" w:space="0" w:color="000000"/>
+              <w:bottom w:val="single" w:sz="4" w:space="0" w:color="000000"/>
+              <w:right w:val="single" w:sz="4" w:space="0" w:color="000000"/>
+            </w:tcBorders>
+          </w:tcPr>
+          <w:p>
+            <w:pPr>
+              <w:pStyle w:val="Normal"/>
+              <w:widowControl w:val="false"/>
               <w:spacing w:before="120" w:after="0"/>
               <w:rPr>
                 <w:rFonts w:ascii="Times New Roman" w:hAnsi="Times New Roman" w:cs="Times New Roman"/>
                 <w:b/>
-                <w:bCs/>
-                <w:sz w:val="20"/>
-                <w:szCs w:val="20"/>
-                <w:lang w:val="es-EC"/>
-              </w:rPr>
-            </w:pPr>
-            <w:r>
-              <w:rPr>
-                <w:rFonts w:ascii="Times New Roman" w:hAnsi="Times New Roman" w:cs="Times New Roman"/>
+                <w:b/>
+                <w:bCs/>
+                <w:sz w:val="20"/>
+                <w:szCs w:val="20"/>
+                <w:lang w:val="es-EC"/>
+              </w:rPr>
+            </w:pPr>
+            <w:r>
+              <w:rPr>
+                <w:rFonts w:cs="Times New Roman" w:ascii="Times New Roman" w:hAnsi="Times New Roman"/>
                 <w:b/>
                 <w:bCs/>
                 <w:sz w:val="24"/>
@@ -792,9 +882,17 @@
           <w:tcPr>
             <w:tcW w:w="2644" w:type="dxa"/>
             <w:gridSpan w:val="5"/>
-          </w:tcPr>
-          <w:p>
-            <w:pPr>
+            <w:tcBorders>
+              <w:top w:val="single" w:sz="4" w:space="0" w:color="000000"/>
+              <w:left w:val="single" w:sz="4" w:space="0" w:color="000000"/>
+              <w:bottom w:val="single" w:sz="4" w:space="0" w:color="000000"/>
+              <w:right w:val="single" w:sz="4" w:space="0" w:color="000000"/>
+            </w:tcBorders>
+          </w:tcPr>
+          <w:p>
+            <w:pPr>
+              <w:pStyle w:val="Normal"/>
+              <w:widowControl w:val="false"/>
               <w:spacing w:before="120" w:after="0"/>
               <w:jc w:val="left"/>
               <w:rPr>
@@ -806,7 +904,7 @@
             </w:pPr>
             <w:r>
               <w:rPr>
-                <w:rFonts w:ascii="Times New Roman" w:hAnsi="Times New Roman" w:cs="Times New Roman"/>
+                <w:rFonts w:cs="Times New Roman" w:ascii="Times New Roman" w:hAnsi="Times New Roman"/>
                 <w:sz w:val="24"/>
                 <w:szCs w:val="24"/>
                 <w:lang w:val="es-EC"/>
@@ -819,64 +917,71 @@
           <w:tcPr>
             <w:tcW w:w="5294" w:type="dxa"/>
             <w:gridSpan w:val="5"/>
-          </w:tcPr>
-          <w:p>
-            <w:pPr>
+            <w:tcBorders>
+              <w:top w:val="single" w:sz="4" w:space="0" w:color="000000"/>
+              <w:left w:val="single" w:sz="4" w:space="0" w:color="000000"/>
+              <w:bottom w:val="single" w:sz="4" w:space="0" w:color="000000"/>
+              <w:right w:val="single" w:sz="4" w:space="0" w:color="000000"/>
+            </w:tcBorders>
+          </w:tcPr>
+          <w:p>
+            <w:pPr>
+              <w:pStyle w:val="Normal"/>
+              <w:widowControl w:val="false"/>
+              <w:spacing w:before="120" w:after="0"/>
               <w:jc w:val="left"/>
               <w:rPr>
-                <w:rFonts w:eastAsia="Roboto"/>
+                <w:rFonts w:ascii="Times New Roman" w:hAnsi="Times New Roman" w:cs="Times New Roman"/>
+                <w:sz w:val="24"/>
+                <w:szCs w:val="24"/>
+                <w:lang w:val="es-EC"/>
+              </w:rPr>
+            </w:pPr>
+            <w:r>
+              <w:rPr>
+                <w:rFonts w:eastAsia="Roboto" w:cs="Times New Roman" w:ascii="Times New Roman" w:hAnsi="Times New Roman"/>
                 <w:color w:val="2D3748"/>
-                <w:sz w:val="21"/>
-                <w:szCs w:val="21"/>
-                <w:shd w:val="clear" w:color="auto" w:fill="FFFFFF"/>
-                <w:lang w:eastAsia="zh-CN" w:bidi="ar"/>
-              </w:rPr>
-            </w:pPr>
-          </w:p>
-          <w:p>
-            <w:pPr>
-              <w:jc w:val="left"/>
-              <w:rPr>
-                <w:rFonts w:ascii="Times New Roman" w:hAnsi="Times New Roman" w:cs="Times New Roman"/>
-                <w:sz w:val="24"/>
-                <w:szCs w:val="24"/>
-              </w:rPr>
-            </w:pPr>
-            <w:r>
-              <w:rPr>
-                <w:rFonts w:eastAsia="Roboto"/>
-                <w:color w:val="2D3748"/>
-                <w:sz w:val="21"/>
-                <w:szCs w:val="21"/>
-                <w:shd w:val="clear" w:color="auto" w:fill="FFFFFF"/>
-                <w:lang w:eastAsia="zh-CN" w:bidi="ar"/>
-              </w:rPr>
-              <w:t>CPCB-IG-IF ERIQUE JARAMILLO MARLON STALY</w:t>
+                <w:sz w:val="24"/>
+                <w:szCs w:val="24"/>
+                <w:shd w:fill="FFFFFF" w:val="clear"/>
+                <w:lang w:val="es-EC" w:eastAsia="zh-CN" w:bidi="ar-SA"/>
+              </w:rPr>
+              <w:t>Jefe del Dpto. de desarrollo</w:t>
             </w:r>
           </w:p>
         </w:tc>
       </w:tr>
       <w:tr>
-        <w:tc>
-          <w:tcPr>
-            <w:tcW w:w="2694" w:type="dxa"/>
+        <w:trPr/>
+        <w:tc>
+          <w:tcPr>
+            <w:tcW w:w="2693" w:type="dxa"/>
             <w:gridSpan w:val="4"/>
-          </w:tcPr>
-          <w:p>
-            <w:pPr>
+            <w:tcBorders>
+              <w:top w:val="single" w:sz="4" w:space="0" w:color="000000"/>
+              <w:left w:val="single" w:sz="4" w:space="0" w:color="000000"/>
+              <w:bottom w:val="single" w:sz="4" w:space="0" w:color="000000"/>
+              <w:right w:val="single" w:sz="4" w:space="0" w:color="000000"/>
+            </w:tcBorders>
+          </w:tcPr>
+          <w:p>
+            <w:pPr>
+              <w:pStyle w:val="Normal"/>
+              <w:widowControl w:val="false"/>
               <w:spacing w:before="120" w:after="0"/>
               <w:jc w:val="center"/>
               <w:rPr>
                 <w:rFonts w:ascii="Times New Roman" w:hAnsi="Times New Roman" w:cs="Times New Roman"/>
                 <w:b/>
-                <w:sz w:val="24"/>
-                <w:szCs w:val="24"/>
-                <w:lang w:val="es-EC"/>
-              </w:rPr>
-            </w:pPr>
-            <w:r>
-              <w:rPr>
-                <w:rFonts w:ascii="Times New Roman" w:hAnsi="Times New Roman" w:cs="Times New Roman"/>
+                <w:b/>
+                <w:sz w:val="24"/>
+                <w:szCs w:val="24"/>
+                <w:lang w:val="es-EC"/>
+              </w:rPr>
+            </w:pPr>
+            <w:r>
+              <w:rPr>
+                <w:rFonts w:cs="Times New Roman" w:ascii="Times New Roman" w:hAnsi="Times New Roman"/>
                 <w:b/>
                 <w:sz w:val="24"/>
                 <w:szCs w:val="24"/>
@@ -888,81 +993,108 @@
         </w:tc>
         <w:tc>
           <w:tcPr>
+            <w:tcW w:w="2411" w:type="dxa"/>
+            <w:gridSpan w:val="3"/>
+            <w:tcBorders>
+              <w:top w:val="single" w:sz="4" w:space="0" w:color="000000"/>
+              <w:left w:val="single" w:sz="4" w:space="0" w:color="000000"/>
+              <w:bottom w:val="single" w:sz="4" w:space="0" w:color="000000"/>
+              <w:right w:val="single" w:sz="4" w:space="0" w:color="000000"/>
+            </w:tcBorders>
+          </w:tcPr>
+          <w:p>
+            <w:pPr>
+              <w:pStyle w:val="Normal"/>
+              <w:widowControl w:val="false"/>
+              <w:spacing w:before="120" w:after="0"/>
+              <w:jc w:val="center"/>
+              <w:rPr>
+                <w:rFonts w:ascii="Times New Roman" w:hAnsi="Times New Roman" w:cs="Times New Roman"/>
+                <w:b/>
+                <w:b/>
+                <w:sz w:val="24"/>
+                <w:szCs w:val="24"/>
+                <w:lang w:val="es-EC"/>
+              </w:rPr>
+            </w:pPr>
+            <w:r>
+              <w:rPr>
+                <w:rFonts w:cs="Times New Roman" w:ascii="Times New Roman" w:hAnsi="Times New Roman"/>
+                <w:b/>
+                <w:sz w:val="24"/>
+                <w:szCs w:val="24"/>
+                <w:lang w:val="es-EC"/>
+              </w:rPr>
+              <w:t>REVISADO</w:t>
+            </w:r>
+          </w:p>
+        </w:tc>
+        <w:tc>
+          <w:tcPr>
+            <w:tcW w:w="2267" w:type="dxa"/>
+            <w:gridSpan w:val="3"/>
+            <w:tcBorders>
+              <w:top w:val="single" w:sz="4" w:space="0" w:color="000000"/>
+              <w:left w:val="single" w:sz="4" w:space="0" w:color="000000"/>
+              <w:bottom w:val="single" w:sz="4" w:space="0" w:color="000000"/>
+              <w:right w:val="single" w:sz="4" w:space="0" w:color="000000"/>
+            </w:tcBorders>
+          </w:tcPr>
+          <w:p>
+            <w:pPr>
+              <w:pStyle w:val="Normal"/>
+              <w:widowControl w:val="false"/>
+              <w:spacing w:before="120" w:after="0"/>
+              <w:jc w:val="center"/>
+              <w:rPr>
+                <w:rFonts w:ascii="Times New Roman" w:hAnsi="Times New Roman" w:cs="Times New Roman"/>
+                <w:b/>
+                <w:b/>
+                <w:sz w:val="24"/>
+                <w:szCs w:val="24"/>
+                <w:lang w:val="es-EC"/>
+              </w:rPr>
+            </w:pPr>
+            <w:r>
+              <w:rPr>
+                <w:rFonts w:cs="Times New Roman" w:ascii="Times New Roman" w:hAnsi="Times New Roman"/>
+                <w:b/>
+                <w:sz w:val="24"/>
+                <w:szCs w:val="24"/>
+                <w:lang w:val="es-EC"/>
+              </w:rPr>
+              <w:t>APROBADO</w:t>
+            </w:r>
+          </w:p>
+        </w:tc>
+        <w:tc>
+          <w:tcPr>
             <w:tcW w:w="2410" w:type="dxa"/>
-            <w:gridSpan w:val="3"/>
-          </w:tcPr>
-          <w:p>
-            <w:pPr>
+            <w:tcBorders>
+              <w:top w:val="single" w:sz="4" w:space="0" w:color="000000"/>
+              <w:left w:val="single" w:sz="4" w:space="0" w:color="000000"/>
+              <w:bottom w:val="single" w:sz="4" w:space="0" w:color="000000"/>
+              <w:right w:val="single" w:sz="4" w:space="0" w:color="000000"/>
+            </w:tcBorders>
+          </w:tcPr>
+          <w:p>
+            <w:pPr>
+              <w:pStyle w:val="Normal"/>
+              <w:widowControl w:val="false"/>
               <w:spacing w:before="120" w:after="0"/>
               <w:jc w:val="center"/>
               <w:rPr>
                 <w:rFonts w:ascii="Times New Roman" w:hAnsi="Times New Roman" w:cs="Times New Roman"/>
                 <w:b/>
-                <w:sz w:val="24"/>
-                <w:szCs w:val="24"/>
-                <w:lang w:val="es-EC"/>
-              </w:rPr>
-            </w:pPr>
-            <w:r>
-              <w:rPr>
-                <w:rFonts w:ascii="Times New Roman" w:hAnsi="Times New Roman" w:cs="Times New Roman"/>
-                <w:b/>
-                <w:sz w:val="24"/>
-                <w:szCs w:val="24"/>
-                <w:lang w:val="es-EC"/>
-              </w:rPr>
-              <w:t>REVISADO</w:t>
-            </w:r>
-          </w:p>
-        </w:tc>
-        <w:tc>
-          <w:tcPr>
-            <w:tcW w:w="2268" w:type="dxa"/>
-            <w:gridSpan w:val="3"/>
-          </w:tcPr>
-          <w:p>
-            <w:pPr>
-              <w:spacing w:before="120" w:after="0"/>
-              <w:jc w:val="center"/>
-              <w:rPr>
-                <w:rFonts w:ascii="Times New Roman" w:hAnsi="Times New Roman" w:cs="Times New Roman"/>
-                <w:b/>
-                <w:sz w:val="24"/>
-                <w:szCs w:val="24"/>
-                <w:lang w:val="es-EC"/>
-              </w:rPr>
-            </w:pPr>
-            <w:r>
-              <w:rPr>
-                <w:rFonts w:ascii="Times New Roman" w:hAnsi="Times New Roman" w:cs="Times New Roman"/>
-                <w:b/>
-                <w:sz w:val="24"/>
-                <w:szCs w:val="24"/>
-                <w:lang w:val="es-EC"/>
-              </w:rPr>
-              <w:t>APROBADO</w:t>
-            </w:r>
-          </w:p>
-        </w:tc>
-        <w:tc>
-          <w:tcPr>
-            <w:tcW w:w="2410" w:type="dxa"/>
-          </w:tcPr>
-          <w:p>
-            <w:pPr>
-              <w:spacing w:before="120" w:after="0"/>
-              <w:jc w:val="center"/>
-              <w:rPr>
-                <w:rFonts w:ascii="Times New Roman" w:hAnsi="Times New Roman" w:cs="Times New Roman"/>
-                <w:b/>
-                <w:sz w:val="24"/>
-                <w:szCs w:val="24"/>
-                <w:lang w:val="es-EC"/>
-              </w:rPr>
-            </w:pPr>
-            <w:r>
-              <w:rPr>
-                <w:rFonts w:ascii="Times New Roman" w:hAnsi="Times New Roman" w:cs="Times New Roman"/>
+                <w:b/>
+                <w:sz w:val="24"/>
+                <w:szCs w:val="24"/>
+                <w:lang w:val="es-EC"/>
+              </w:rPr>
+            </w:pPr>
+            <w:r>
+              <w:rPr>
+                <w:rFonts w:cs="Times New Roman" w:ascii="Times New Roman" w:hAnsi="Times New Roman"/>
                 <w:b/>
                 <w:sz w:val="24"/>
                 <w:szCs w:val="24"/>
@@ -975,100 +1107,238 @@
       </w:tr>
       <w:tr>
         <w:trPr>
-          <w:trHeight w:val="563"/>
+          <w:trHeight w:val="563" w:hRule="atLeast"/>
         </w:trPr>
         <w:tc>
           <w:tcPr>
-            <w:tcW w:w="2694" w:type="dxa"/>
+            <w:tcW w:w="2693" w:type="dxa"/>
             <w:gridSpan w:val="4"/>
-          </w:tcPr>
-          <w:p>
-            <w:pPr>
-              <w:spacing w:before="120"/>
-              <w:jc w:val="center"/>
-              <w:rPr>
-                <w:rFonts w:ascii="Times New Roman" w:hAnsi="Times New Roman" w:cs="Times New Roman"/>
-                <w:b/>
-                <w:bCs/>
-                <w:sz w:val="24"/>
-                <w:szCs w:val="24"/>
-                <w:lang w:val="es-EC"/>
-              </w:rPr>
-            </w:pPr>
-          </w:p>
-        </w:tc>
-        <w:tc>
-          <w:tcPr>
-            <w:tcW w:w="2410" w:type="dxa"/>
+            <w:tcBorders>
+              <w:top w:val="single" w:sz="4" w:space="0" w:color="000000"/>
+              <w:left w:val="single" w:sz="4" w:space="0" w:color="000000"/>
+              <w:bottom w:val="single" w:sz="4" w:space="0" w:color="000000"/>
+              <w:right w:val="single" w:sz="4" w:space="0" w:color="000000"/>
+            </w:tcBorders>
+          </w:tcPr>
+          <w:p>
+            <w:pPr>
+              <w:pStyle w:val="Normal"/>
+              <w:widowControl w:val="false"/>
+              <w:spacing w:before="120" w:after="200"/>
+              <w:jc w:val="center"/>
+              <w:rPr>
+                <w:rFonts w:ascii="Times New Roman" w:hAnsi="Times New Roman" w:cs="Times New Roman"/>
+                <w:b/>
+                <w:b/>
+                <w:bCs/>
+                <w:sz w:val="24"/>
+                <w:szCs w:val="24"/>
+                <w:lang w:val="es-EC"/>
+              </w:rPr>
+            </w:pPr>
+            <w:r>
+              <w:rPr>
+                <w:rFonts w:cs="Times New Roman" w:ascii="Times New Roman" w:hAnsi="Times New Roman"/>
+                <w:b/>
+                <w:bCs/>
+                <w:sz w:val="24"/>
+                <w:szCs w:val="24"/>
+                <w:lang w:val="es-EC"/>
+              </w:rPr>
+            </w:r>
+          </w:p>
+          <w:p>
+            <w:pPr>
+              <w:pStyle w:val="Normal"/>
+              <w:widowControl w:val="false"/>
+              <w:spacing w:before="120" w:after="200"/>
+              <w:jc w:val="center"/>
+              <w:rPr>
+                <w:rFonts w:ascii="Times New Roman" w:hAnsi="Times New Roman" w:cs="Times New Roman"/>
+                <w:b/>
+                <w:b/>
+                <w:bCs/>
+                <w:sz w:val="24"/>
+                <w:szCs w:val="24"/>
+                <w:lang w:val="es-EC"/>
+              </w:rPr>
+            </w:pPr>
+            <w:r>
+              <w:rPr>
+                <w:rFonts w:cs="Times New Roman" w:ascii="Times New Roman" w:hAnsi="Times New Roman"/>
+                <w:b/>
+                <w:bCs/>
+                <w:sz w:val="24"/>
+                <w:szCs w:val="24"/>
+                <w:lang w:val="es-EC"/>
+              </w:rPr>
+            </w:r>
+          </w:p>
+          <w:p>
+            <w:pPr>
+              <w:pStyle w:val="Normal"/>
+              <w:widowControl w:val="false"/>
+              <w:spacing w:before="120" w:after="200"/>
+              <w:jc w:val="center"/>
+              <w:rPr>
+                <w:rFonts w:ascii="Times New Roman" w:hAnsi="Times New Roman" w:cs="Times New Roman"/>
+                <w:b/>
+                <w:b/>
+                <w:bCs/>
+                <w:sz w:val="24"/>
+                <w:szCs w:val="24"/>
+                <w:lang w:val="es-EC"/>
+              </w:rPr>
+            </w:pPr>
+            <w:r>
+              <w:rPr>
+                <w:rFonts w:cs="Times New Roman" w:ascii="Times New Roman" w:hAnsi="Times New Roman"/>
+                <w:b/>
+                <w:bCs/>
+                <w:sz w:val="24"/>
+                <w:szCs w:val="24"/>
+                <w:lang w:val="es-EC"/>
+              </w:rPr>
+            </w:r>
+          </w:p>
+        </w:tc>
+        <w:tc>
+          <w:tcPr>
+            <w:tcW w:w="2411" w:type="dxa"/>
             <w:gridSpan w:val="3"/>
-          </w:tcPr>
-          <w:p>
-            <w:pPr>
-              <w:spacing w:before="120"/>
-              <w:jc w:val="center"/>
-              <w:rPr>
-                <w:rFonts w:ascii="Times New Roman" w:hAnsi="Times New Roman" w:cs="Times New Roman"/>
-                <w:b/>
-                <w:bCs/>
-                <w:sz w:val="24"/>
-                <w:szCs w:val="24"/>
-                <w:lang w:val="es-EC"/>
-              </w:rPr>
-            </w:pPr>
-          </w:p>
-        </w:tc>
-        <w:tc>
-          <w:tcPr>
-            <w:tcW w:w="2268" w:type="dxa"/>
+            <w:tcBorders>
+              <w:top w:val="single" w:sz="4" w:space="0" w:color="000000"/>
+              <w:left w:val="single" w:sz="4" w:space="0" w:color="000000"/>
+              <w:bottom w:val="single" w:sz="4" w:space="0" w:color="000000"/>
+              <w:right w:val="single" w:sz="4" w:space="0" w:color="000000"/>
+            </w:tcBorders>
+          </w:tcPr>
+          <w:p>
+            <w:pPr>
+              <w:pStyle w:val="Normal"/>
+              <w:widowControl w:val="false"/>
+              <w:spacing w:before="120" w:after="200"/>
+              <w:jc w:val="center"/>
+              <w:rPr>
+                <w:rFonts w:ascii="Times New Roman" w:hAnsi="Times New Roman" w:cs="Times New Roman"/>
+                <w:b/>
+                <w:b/>
+                <w:bCs/>
+                <w:sz w:val="24"/>
+                <w:szCs w:val="24"/>
+                <w:lang w:val="es-EC"/>
+              </w:rPr>
+            </w:pPr>
+            <w:r>
+              <w:rPr>
+                <w:rFonts w:cs="Times New Roman" w:ascii="Times New Roman" w:hAnsi="Times New Roman"/>
+                <w:b/>
+                <w:bCs/>
+                <w:sz w:val="24"/>
+                <w:szCs w:val="24"/>
+                <w:lang w:val="es-EC"/>
+              </w:rPr>
+            </w:r>
+          </w:p>
+        </w:tc>
+        <w:tc>
+          <w:tcPr>
+            <w:tcW w:w="2267" w:type="dxa"/>
             <w:gridSpan w:val="3"/>
-          </w:tcPr>
-          <w:p>
-            <w:pPr>
-              <w:spacing w:before="120"/>
-              <w:jc w:val="center"/>
-              <w:rPr>
-                <w:rFonts w:ascii="Times New Roman" w:hAnsi="Times New Roman" w:cs="Times New Roman"/>
-                <w:b/>
-                <w:bCs/>
-                <w:sz w:val="24"/>
-                <w:szCs w:val="24"/>
-                <w:lang w:val="es-EC"/>
-              </w:rPr>
-            </w:pPr>
+            <w:tcBorders>
+              <w:top w:val="single" w:sz="4" w:space="0" w:color="000000"/>
+              <w:left w:val="single" w:sz="4" w:space="0" w:color="000000"/>
+              <w:bottom w:val="single" w:sz="4" w:space="0" w:color="000000"/>
+              <w:right w:val="single" w:sz="4" w:space="0" w:color="000000"/>
+            </w:tcBorders>
+          </w:tcPr>
+          <w:p>
+            <w:pPr>
+              <w:pStyle w:val="Normal"/>
+              <w:widowControl w:val="false"/>
+              <w:spacing w:before="120" w:after="200"/>
+              <w:jc w:val="center"/>
+              <w:rPr>
+                <w:rFonts w:ascii="Times New Roman" w:hAnsi="Times New Roman" w:cs="Times New Roman"/>
+                <w:b/>
+                <w:b/>
+                <w:bCs/>
+                <w:sz w:val="24"/>
+                <w:szCs w:val="24"/>
+                <w:lang w:val="es-EC"/>
+              </w:rPr>
+            </w:pPr>
+            <w:r>
+              <w:rPr>
+                <w:rFonts w:cs="Times New Roman" w:ascii="Times New Roman" w:hAnsi="Times New Roman"/>
+                <w:b/>
+                <w:bCs/>
+                <w:sz w:val="24"/>
+                <w:szCs w:val="24"/>
+                <w:lang w:val="es-EC"/>
+              </w:rPr>
+            </w:r>
           </w:p>
         </w:tc>
         <w:tc>
           <w:tcPr>
             <w:tcW w:w="2410" w:type="dxa"/>
             <w:vMerge w:val="restart"/>
-          </w:tcPr>
-          <w:p>
-            <w:pPr>
-              <w:spacing w:before="120"/>
-              <w:jc w:val="center"/>
-              <w:rPr>
-                <w:rFonts w:ascii="Times New Roman" w:hAnsi="Times New Roman" w:cs="Times New Roman"/>
-                <w:b/>
-                <w:bCs/>
-                <w:sz w:val="24"/>
-                <w:szCs w:val="24"/>
-                <w:lang w:val="es-EC"/>
-              </w:rPr>
-            </w:pPr>
+            <w:tcBorders>
+              <w:top w:val="single" w:sz="4" w:space="0" w:color="000000"/>
+              <w:left w:val="single" w:sz="4" w:space="0" w:color="000000"/>
+              <w:bottom w:val="single" w:sz="4" w:space="0" w:color="000000"/>
+              <w:right w:val="single" w:sz="4" w:space="0" w:color="000000"/>
+            </w:tcBorders>
+          </w:tcPr>
+          <w:p>
+            <w:pPr>
+              <w:pStyle w:val="Normal"/>
+              <w:widowControl w:val="false"/>
+              <w:spacing w:before="120" w:after="200"/>
+              <w:jc w:val="center"/>
+              <w:rPr>
+                <w:rFonts w:ascii="Times New Roman" w:hAnsi="Times New Roman" w:cs="Times New Roman"/>
+                <w:b/>
+                <w:b/>
+                <w:bCs/>
+                <w:sz w:val="24"/>
+                <w:szCs w:val="24"/>
+                <w:lang w:val="es-EC"/>
+              </w:rPr>
+            </w:pPr>
+            <w:r>
+              <w:rPr>
+                <w:rFonts w:cs="Times New Roman" w:ascii="Times New Roman" w:hAnsi="Times New Roman"/>
+                <w:b/>
+                <w:bCs/>
+                <w:sz w:val="24"/>
+                <w:szCs w:val="24"/>
+                <w:lang w:val="es-EC"/>
+              </w:rPr>
+            </w:r>
           </w:p>
         </w:tc>
       </w:tr>
       <w:tr>
         <w:trPr>
-          <w:trHeight w:val="259"/>
+          <w:trHeight w:val="259" w:hRule="atLeast"/>
         </w:trPr>
         <w:tc>
           <w:tcPr>
-            <w:tcW w:w="2694" w:type="dxa"/>
+            <w:tcW w:w="2693" w:type="dxa"/>
             <w:gridSpan w:val="4"/>
-          </w:tcPr>
-          <w:p>
-            <w:pPr>
+            <w:tcBorders>
+              <w:top w:val="single" w:sz="4" w:space="0" w:color="000000"/>
+              <w:left w:val="single" w:sz="4" w:space="0" w:color="000000"/>
+              <w:bottom w:val="single" w:sz="4" w:space="0" w:color="000000"/>
+              <w:right w:val="single" w:sz="4" w:space="0" w:color="000000"/>
+            </w:tcBorders>
+          </w:tcPr>
+          <w:p>
+            <w:pPr>
+              <w:pStyle w:val="Normal"/>
+              <w:widowControl w:val="false"/>
               <w:spacing w:before="120" w:after="0"/>
               <w:jc w:val="center"/>
               <w:rPr>
@@ -1080,7 +1350,7 @@
             </w:pPr>
             <w:r>
               <w:rPr>
-                <w:rFonts w:ascii="Times New Roman" w:hAnsi="Times New Roman" w:cs="Times New Roman"/>
+                <w:rFonts w:cs="Times New Roman" w:ascii="Times New Roman" w:hAnsi="Times New Roman"/>
                 <w:sz w:val="20"/>
                 <w:szCs w:val="20"/>
                 <w:lang w:val="es-EC"/>
@@ -1091,204 +1361,300 @@
         </w:tc>
         <w:tc>
           <w:tcPr>
+            <w:tcW w:w="2411" w:type="dxa"/>
+            <w:gridSpan w:val="3"/>
+            <w:tcBorders>
+              <w:top w:val="single" w:sz="4" w:space="0" w:color="000000"/>
+              <w:left w:val="single" w:sz="4" w:space="0" w:color="000000"/>
+              <w:bottom w:val="single" w:sz="4" w:space="0" w:color="000000"/>
+              <w:right w:val="single" w:sz="4" w:space="0" w:color="000000"/>
+            </w:tcBorders>
+          </w:tcPr>
+          <w:p>
+            <w:pPr>
+              <w:pStyle w:val="Normal"/>
+              <w:widowControl w:val="false"/>
+              <w:spacing w:before="120" w:after="0"/>
+              <w:jc w:val="center"/>
+              <w:rPr>
+                <w:rFonts w:ascii="Times New Roman" w:hAnsi="Times New Roman" w:cs="Times New Roman"/>
+                <w:sz w:val="20"/>
+                <w:szCs w:val="20"/>
+                <w:lang w:val="es-EC"/>
+              </w:rPr>
+            </w:pPr>
+            <w:r>
+              <w:rPr>
+                <w:rFonts w:cs="Times New Roman" w:ascii="Times New Roman" w:hAnsi="Times New Roman"/>
+                <w:sz w:val="20"/>
+                <w:szCs w:val="20"/>
+                <w:lang w:val="es-EC"/>
+              </w:rPr>
+              <w:t>FIRMA</w:t>
+            </w:r>
+          </w:p>
+        </w:tc>
+        <w:tc>
+          <w:tcPr>
+            <w:tcW w:w="2267" w:type="dxa"/>
+            <w:gridSpan w:val="3"/>
+            <w:tcBorders>
+              <w:top w:val="single" w:sz="4" w:space="0" w:color="000000"/>
+              <w:left w:val="single" w:sz="4" w:space="0" w:color="000000"/>
+              <w:bottom w:val="single" w:sz="4" w:space="0" w:color="000000"/>
+              <w:right w:val="single" w:sz="4" w:space="0" w:color="000000"/>
+            </w:tcBorders>
+          </w:tcPr>
+          <w:p>
+            <w:pPr>
+              <w:pStyle w:val="Normal"/>
+              <w:widowControl w:val="false"/>
+              <w:spacing w:before="120" w:after="0"/>
+              <w:jc w:val="center"/>
+              <w:rPr>
+                <w:rFonts w:ascii="Times New Roman" w:hAnsi="Times New Roman" w:cs="Times New Roman"/>
+                <w:sz w:val="20"/>
+                <w:szCs w:val="20"/>
+                <w:lang w:val="es-EC"/>
+              </w:rPr>
+            </w:pPr>
+            <w:r>
+              <w:rPr>
+                <w:rFonts w:cs="Times New Roman" w:ascii="Times New Roman" w:hAnsi="Times New Roman"/>
+                <w:sz w:val="20"/>
+                <w:szCs w:val="20"/>
+                <w:lang w:val="es-EC"/>
+              </w:rPr>
+              <w:t>FIRMA</w:t>
+            </w:r>
+          </w:p>
+        </w:tc>
+        <w:tc>
+          <w:tcPr>
             <w:tcW w:w="2410" w:type="dxa"/>
-            <w:gridSpan w:val="3"/>
-          </w:tcPr>
-          <w:p>
-            <w:pPr>
-              <w:spacing w:before="120" w:after="0"/>
-              <w:jc w:val="center"/>
-              <w:rPr>
-                <w:rFonts w:ascii="Times New Roman" w:hAnsi="Times New Roman" w:cs="Times New Roman"/>
-                <w:sz w:val="20"/>
-                <w:szCs w:val="20"/>
-                <w:lang w:val="es-EC"/>
-              </w:rPr>
-            </w:pPr>
-            <w:r>
-              <w:rPr>
-                <w:rFonts w:ascii="Times New Roman" w:hAnsi="Times New Roman" w:cs="Times New Roman"/>
-                <w:sz w:val="20"/>
-                <w:szCs w:val="20"/>
-                <w:lang w:val="es-EC"/>
-              </w:rPr>
-              <w:t>FIRMA</w:t>
-            </w:r>
-          </w:p>
-        </w:tc>
-        <w:tc>
-          <w:tcPr>
-            <w:tcW w:w="2268" w:type="dxa"/>
-            <w:gridSpan w:val="3"/>
-          </w:tcPr>
-          <w:p>
-            <w:pPr>
-              <w:spacing w:before="120" w:after="0"/>
-              <w:jc w:val="center"/>
-              <w:rPr>
-                <w:rFonts w:ascii="Times New Roman" w:hAnsi="Times New Roman" w:cs="Times New Roman"/>
-                <w:sz w:val="20"/>
-                <w:szCs w:val="20"/>
-                <w:lang w:val="es-EC"/>
-              </w:rPr>
-            </w:pPr>
-            <w:r>
-              <w:rPr>
-                <w:rFonts w:ascii="Times New Roman" w:hAnsi="Times New Roman" w:cs="Times New Roman"/>
-                <w:sz w:val="20"/>
-                <w:szCs w:val="20"/>
-                <w:lang w:val="es-EC"/>
-              </w:rPr>
-              <w:t>FIRMA</w:t>
-            </w:r>
-          </w:p>
-        </w:tc>
-        <w:tc>
-          <w:tcPr>
-            <w:tcW w:w="2410" w:type="dxa"/>
-            <w:vMerge/>
-          </w:tcPr>
-          <w:p>
-            <w:pPr>
-              <w:spacing w:before="120"/>
-              <w:jc w:val="center"/>
-              <w:rPr>
-                <w:rFonts w:ascii="Times New Roman" w:hAnsi="Times New Roman" w:cs="Times New Roman"/>
-                <w:b/>
-                <w:bCs/>
-                <w:sz w:val="20"/>
-                <w:szCs w:val="20"/>
-                <w:lang w:val="es-EC"/>
-              </w:rPr>
-            </w:pPr>
+            <w:vMerge w:val="continue"/>
+            <w:tcBorders>
+              <w:top w:val="single" w:sz="4" w:space="0" w:color="000000"/>
+              <w:left w:val="single" w:sz="4" w:space="0" w:color="000000"/>
+              <w:bottom w:val="single" w:sz="4" w:space="0" w:color="000000"/>
+              <w:right w:val="single" w:sz="4" w:space="0" w:color="000000"/>
+            </w:tcBorders>
+          </w:tcPr>
+          <w:p>
+            <w:pPr>
+              <w:pStyle w:val="Normal"/>
+              <w:widowControl w:val="false"/>
+              <w:spacing w:before="120" w:after="200"/>
+              <w:jc w:val="center"/>
+              <w:rPr>
+                <w:rFonts w:ascii="Times New Roman" w:hAnsi="Times New Roman" w:cs="Times New Roman"/>
+                <w:b/>
+                <w:b/>
+                <w:bCs/>
+                <w:sz w:val="20"/>
+                <w:szCs w:val="20"/>
+                <w:lang w:val="es-EC"/>
+              </w:rPr>
+            </w:pPr>
+            <w:r>
+              <w:rPr>
+                <w:rFonts w:cs="Times New Roman" w:ascii="Times New Roman" w:hAnsi="Times New Roman"/>
+                <w:b/>
+                <w:bCs/>
+                <w:sz w:val="20"/>
+                <w:szCs w:val="20"/>
+                <w:lang w:val="es-EC"/>
+              </w:rPr>
+            </w:r>
           </w:p>
         </w:tc>
       </w:tr>
       <w:tr>
         <w:trPr>
-          <w:trHeight w:val="411"/>
+          <w:trHeight w:val="411" w:hRule="atLeast"/>
         </w:trPr>
         <w:tc>
           <w:tcPr>
-            <w:tcW w:w="2694" w:type="dxa"/>
+            <w:tcW w:w="2693" w:type="dxa"/>
             <w:gridSpan w:val="4"/>
-          </w:tcPr>
-          <w:p>
-            <w:pPr>
-              <w:spacing w:before="120"/>
-              <w:jc w:val="center"/>
-              <w:rPr>
-                <w:rFonts w:ascii="Times New Roman" w:hAnsi="Times New Roman" w:cs="Times New Roman"/>
-                <w:sz w:val="20"/>
-                <w:szCs w:val="20"/>
-                <w:lang w:val="es-EC"/>
-              </w:rPr>
-            </w:pPr>
-            <w:r>
-              <w:rPr>
-                <w:rFonts w:ascii="Times New Roman" w:hAnsi="Times New Roman" w:cs="Times New Roman"/>
-                <w:sz w:val="20"/>
-                <w:szCs w:val="20"/>
-                <w:lang w:val="es-EC"/>
-              </w:rPr>
-              <w:t>CBOP-IF ROSALES SORIANO LUIS</w:t>
+            <w:tcBorders>
+              <w:top w:val="single" w:sz="4" w:space="0" w:color="000000"/>
+              <w:left w:val="single" w:sz="4" w:space="0" w:color="000000"/>
+              <w:bottom w:val="single" w:sz="4" w:space="0" w:color="000000"/>
+              <w:right w:val="single" w:sz="4" w:space="0" w:color="000000"/>
+            </w:tcBorders>
+          </w:tcPr>
+          <w:p>
+            <w:pPr>
+              <w:pStyle w:val="Normal"/>
+              <w:widowControl w:val="false"/>
+              <w:spacing w:lineRule="auto" w:line="240" w:before="120" w:after="200"/>
+              <w:jc w:val="center"/>
+              <w:rPr>
+                <w:rFonts w:ascii="Times New Roman" w:hAnsi="Times New Roman" w:cs="Times New Roman"/>
+                <w:sz w:val="20"/>
+                <w:szCs w:val="20"/>
+                <w:lang w:val="es-EC"/>
+              </w:rPr>
+            </w:pPr>
+            <w:r>
+              <w:rPr>
+                <w:rFonts w:cs="Times New Roman" w:ascii="Times New Roman" w:hAnsi="Times New Roman"/>
+                <w:sz w:val="20"/>
+                <w:szCs w:val="20"/>
+                <w:lang w:val="es-EC"/>
+              </w:rPr>
+              <w:t>MARO</w:t>
+            </w:r>
+            <w:r>
+              <w:rPr>
+                <w:rFonts w:cs="Times New Roman" w:ascii="Times New Roman" w:hAnsi="Times New Roman"/>
+                <w:sz w:val="20"/>
+                <w:szCs w:val="20"/>
+                <w:lang w:val="es-EC"/>
+              </w:rPr>
+              <w:t xml:space="preserve">-IF </w:t>
+            </w:r>
+            <w:r>
+              <w:rPr>
+                <w:rFonts w:cs="Times New Roman" w:ascii="Times New Roman" w:hAnsi="Times New Roman"/>
+                <w:sz w:val="20"/>
+                <w:szCs w:val="20"/>
+                <w:lang w:val="es-EC"/>
+              </w:rPr>
+              <w:t>GUEVARA CHINCHERO ANGEL</w:t>
+            </w:r>
+          </w:p>
+        </w:tc>
+        <w:tc>
+          <w:tcPr>
+            <w:tcW w:w="2411" w:type="dxa"/>
+            <w:gridSpan w:val="3"/>
+            <w:tcBorders>
+              <w:top w:val="single" w:sz="4" w:space="0" w:color="000000"/>
+              <w:left w:val="single" w:sz="4" w:space="0" w:color="000000"/>
+              <w:bottom w:val="single" w:sz="4" w:space="0" w:color="000000"/>
+              <w:right w:val="single" w:sz="4" w:space="0" w:color="000000"/>
+            </w:tcBorders>
+          </w:tcPr>
+          <w:p>
+            <w:pPr>
+              <w:pStyle w:val="Normal"/>
+              <w:widowControl w:val="false"/>
+              <w:spacing w:before="300" w:after="200"/>
+              <w:jc w:val="center"/>
+              <w:rPr>
+                <w:rFonts w:ascii="Times New Roman" w:hAnsi="Times New Roman" w:cs="Times New Roman"/>
+                <w:sz w:val="20"/>
+                <w:szCs w:val="20"/>
+                <w:lang w:val="es-EC"/>
+              </w:rPr>
+            </w:pPr>
+            <w:r>
+              <w:rPr>
+                <w:rFonts w:cs="Times New Roman" w:ascii="Times New Roman" w:hAnsi="Times New Roman"/>
+                <w:sz w:val="20"/>
+                <w:szCs w:val="20"/>
+                <w:lang w:val="es-EC"/>
+              </w:rPr>
+              <w:t>CPCB-IG ERIQUE JARAMILLO MARLON STALYN</w:t>
+            </w:r>
+          </w:p>
+        </w:tc>
+        <w:tc>
+          <w:tcPr>
+            <w:tcW w:w="2267" w:type="dxa"/>
+            <w:gridSpan w:val="3"/>
+            <w:tcBorders>
+              <w:top w:val="single" w:sz="4" w:space="0" w:color="000000"/>
+              <w:left w:val="single" w:sz="4" w:space="0" w:color="000000"/>
+              <w:bottom w:val="single" w:sz="4" w:space="0" w:color="000000"/>
+              <w:right w:val="single" w:sz="4" w:space="0" w:color="000000"/>
+            </w:tcBorders>
+          </w:tcPr>
+          <w:p>
+            <w:pPr>
+              <w:pStyle w:val="Normal"/>
+              <w:widowControl w:val="false"/>
+              <w:spacing w:before="120" w:after="200"/>
+              <w:jc w:val="center"/>
+              <w:rPr>
+                <w:rFonts w:ascii="Times New Roman" w:hAnsi="Times New Roman" w:cs="Times New Roman"/>
+                <w:sz w:val="20"/>
+                <w:szCs w:val="20"/>
+                <w:lang w:val="es-EC"/>
+              </w:rPr>
+            </w:pPr>
+            <w:r>
+              <w:rPr>
+                <w:rFonts w:cs="Times New Roman" w:ascii="Times New Roman" w:hAnsi="Times New Roman"/>
+                <w:sz w:val="20"/>
+                <w:szCs w:val="20"/>
+                <w:lang w:val="es-EC"/>
+              </w:rPr>
+              <w:t>CPNV-CSM UQUILLAS SOTO  RICARDO</w:t>
             </w:r>
           </w:p>
         </w:tc>
         <w:tc>
           <w:tcPr>
             <w:tcW w:w="2410" w:type="dxa"/>
-            <w:gridSpan w:val="3"/>
-          </w:tcPr>
-          <w:p>
-            <w:pPr>
-              <w:jc w:val="center"/>
-              <w:rPr>
-                <w:rFonts w:ascii="Times New Roman" w:hAnsi="Times New Roman" w:cs="Times New Roman"/>
-                <w:sz w:val="20"/>
-                <w:szCs w:val="20"/>
-                <w:lang w:val="es-EC"/>
-              </w:rPr>
-            </w:pPr>
-            <w:r>
-              <w:rPr>
-                <w:rFonts w:ascii="Times New Roman" w:hAnsi="Times New Roman" w:cs="Times New Roman"/>
-                <w:sz w:val="20"/>
-                <w:szCs w:val="20"/>
-                <w:lang w:val="es-EC"/>
-              </w:rPr>
-              <w:t xml:space="preserve">CPCB-IG ERIQUE JARAMILLO MARLON </w:t>
-            </w:r>
-            <w:r>
-              <w:rPr>
-                <w:rFonts w:ascii="Times New Roman" w:hAnsi="Times New Roman" w:cs="Times New Roman"/>
-                <w:sz w:val="20"/>
-                <w:szCs w:val="20"/>
-                <w:lang w:val="es-EC"/>
-              </w:rPr>
-              <w:t>STALYN</w:t>
-            </w:r>
-          </w:p>
-        </w:tc>
-        <w:tc>
-          <w:tcPr>
-            <w:tcW w:w="2268" w:type="dxa"/>
-            <w:gridSpan w:val="3"/>
-          </w:tcPr>
-          <w:p>
-            <w:pPr>
-              <w:spacing w:before="120"/>
-              <w:jc w:val="center"/>
-              <w:rPr>
-                <w:rFonts w:ascii="Times New Roman" w:hAnsi="Times New Roman" w:cs="Times New Roman"/>
-                <w:sz w:val="20"/>
-                <w:szCs w:val="20"/>
-                <w:lang w:val="es-EC"/>
-              </w:rPr>
-            </w:pPr>
-            <w:r>
-              <w:rPr>
-                <w:rFonts w:ascii="Times New Roman" w:hAnsi="Times New Roman" w:cs="Times New Roman"/>
-                <w:sz w:val="20"/>
-                <w:szCs w:val="20"/>
-                <w:lang w:val="es-EC"/>
-              </w:rPr>
-              <w:t>CPNV-CSM UQUILLAS SOTO  RICARDO</w:t>
-            </w:r>
-          </w:p>
-        </w:tc>
-        <w:tc>
-          <w:tcPr>
-            <w:tcW w:w="2410" w:type="dxa"/>
-            <w:vMerge/>
-          </w:tcPr>
-          <w:p>
-            <w:pPr>
-              <w:spacing w:before="120"/>
-              <w:jc w:val="center"/>
-              <w:rPr>
-                <w:rFonts w:ascii="Times New Roman" w:hAnsi="Times New Roman" w:cs="Times New Roman"/>
-                <w:b/>
-                <w:bCs/>
-                <w:sz w:val="20"/>
-                <w:szCs w:val="20"/>
-                <w:lang w:val="es-EC"/>
-              </w:rPr>
-            </w:pPr>
+            <w:vMerge w:val="continue"/>
+            <w:tcBorders>
+              <w:top w:val="single" w:sz="4" w:space="0" w:color="000000"/>
+              <w:left w:val="single" w:sz="4" w:space="0" w:color="000000"/>
+              <w:bottom w:val="single" w:sz="4" w:space="0" w:color="000000"/>
+              <w:right w:val="single" w:sz="4" w:space="0" w:color="000000"/>
+            </w:tcBorders>
+          </w:tcPr>
+          <w:p>
+            <w:pPr>
+              <w:pStyle w:val="Normal"/>
+              <w:widowControl w:val="false"/>
+              <w:spacing w:before="120" w:after="200"/>
+              <w:jc w:val="center"/>
+              <w:rPr>
+                <w:rFonts w:ascii="Times New Roman" w:hAnsi="Times New Roman" w:cs="Times New Roman"/>
+                <w:b/>
+                <w:b/>
+                <w:bCs/>
+                <w:sz w:val="20"/>
+                <w:szCs w:val="20"/>
+                <w:lang w:val="es-EC"/>
+              </w:rPr>
+            </w:pPr>
+            <w:r>
+              <w:rPr>
+                <w:rFonts w:cs="Times New Roman" w:ascii="Times New Roman" w:hAnsi="Times New Roman"/>
+                <w:b/>
+                <w:bCs/>
+                <w:sz w:val="20"/>
+                <w:szCs w:val="20"/>
+                <w:lang w:val="es-EC"/>
+              </w:rPr>
+            </w:r>
           </w:p>
         </w:tc>
       </w:tr>
       <w:tr>
         <w:trPr>
-          <w:trHeight w:val="293"/>
+          <w:trHeight w:val="293" w:hRule="atLeast"/>
         </w:trPr>
         <w:tc>
           <w:tcPr>
-            <w:tcW w:w="2694" w:type="dxa"/>
+            <w:tcW w:w="2693" w:type="dxa"/>
             <w:gridSpan w:val="4"/>
-          </w:tcPr>
-          <w:p>
-            <w:pPr>
+            <w:tcBorders>
+              <w:top w:val="single" w:sz="4" w:space="0" w:color="000000"/>
+              <w:left w:val="single" w:sz="4" w:space="0" w:color="000000"/>
+              <w:bottom w:val="single" w:sz="4" w:space="0" w:color="000000"/>
+              <w:right w:val="single" w:sz="4" w:space="0" w:color="000000"/>
+            </w:tcBorders>
+          </w:tcPr>
+          <w:p>
+            <w:pPr>
+              <w:pStyle w:val="Normal"/>
+              <w:widowControl w:val="false"/>
               <w:spacing w:before="120" w:after="0"/>
               <w:jc w:val="center"/>
               <w:rPr>
@@ -1300,7 +1666,7 @@
             </w:pPr>
             <w:r>
               <w:rPr>
-                <w:rFonts w:ascii="Times New Roman" w:hAnsi="Times New Roman" w:cs="Times New Roman"/>
+                <w:rFonts w:cs="Times New Roman" w:ascii="Times New Roman" w:hAnsi="Times New Roman"/>
                 <w:sz w:val="20"/>
                 <w:szCs w:val="20"/>
                 <w:lang w:val="es-EC"/>
@@ -1311,163 +1677,166 @@
         </w:tc>
         <w:tc>
           <w:tcPr>
+            <w:tcW w:w="2411" w:type="dxa"/>
+            <w:gridSpan w:val="3"/>
+            <w:tcBorders>
+              <w:top w:val="single" w:sz="4" w:space="0" w:color="000000"/>
+              <w:left w:val="single" w:sz="4" w:space="0" w:color="000000"/>
+              <w:bottom w:val="single" w:sz="4" w:space="0" w:color="000000"/>
+              <w:right w:val="single" w:sz="4" w:space="0" w:color="000000"/>
+            </w:tcBorders>
+          </w:tcPr>
+          <w:p>
+            <w:pPr>
+              <w:pStyle w:val="Normal"/>
+              <w:widowControl w:val="false"/>
+              <w:spacing w:before="120" w:after="0"/>
+              <w:jc w:val="center"/>
+              <w:rPr>
+                <w:rFonts w:ascii="Times New Roman" w:hAnsi="Times New Roman" w:cs="Times New Roman"/>
+                <w:sz w:val="20"/>
+                <w:szCs w:val="20"/>
+                <w:lang w:val="es-EC"/>
+              </w:rPr>
+            </w:pPr>
+            <w:r>
+              <w:rPr>
+                <w:rFonts w:cs="Times New Roman" w:ascii="Times New Roman" w:hAnsi="Times New Roman"/>
+                <w:sz w:val="20"/>
+                <w:szCs w:val="20"/>
+                <w:lang w:val="es-EC"/>
+              </w:rPr>
+              <w:t>GRADO / NOMBRE</w:t>
+            </w:r>
+          </w:p>
+        </w:tc>
+        <w:tc>
+          <w:tcPr>
+            <w:tcW w:w="2267" w:type="dxa"/>
+            <w:gridSpan w:val="3"/>
+            <w:tcBorders>
+              <w:top w:val="single" w:sz="4" w:space="0" w:color="000000"/>
+              <w:left w:val="single" w:sz="4" w:space="0" w:color="000000"/>
+              <w:bottom w:val="single" w:sz="4" w:space="0" w:color="000000"/>
+              <w:right w:val="single" w:sz="4" w:space="0" w:color="000000"/>
+            </w:tcBorders>
+          </w:tcPr>
+          <w:p>
+            <w:pPr>
+              <w:pStyle w:val="Normal"/>
+              <w:widowControl w:val="false"/>
+              <w:spacing w:before="120" w:after="0"/>
+              <w:jc w:val="center"/>
+              <w:rPr>
+                <w:rFonts w:ascii="Times New Roman" w:hAnsi="Times New Roman" w:cs="Times New Roman"/>
+                <w:sz w:val="20"/>
+                <w:szCs w:val="20"/>
+                <w:lang w:val="es-EC"/>
+              </w:rPr>
+            </w:pPr>
+            <w:r>
+              <w:rPr>
+                <w:rFonts w:cs="Times New Roman" w:ascii="Times New Roman" w:hAnsi="Times New Roman"/>
+                <w:sz w:val="20"/>
+                <w:szCs w:val="20"/>
+                <w:lang w:val="es-EC"/>
+              </w:rPr>
+              <w:t>GRADO / NOMBRE</w:t>
+            </w:r>
+          </w:p>
+        </w:tc>
+        <w:tc>
+          <w:tcPr>
             <w:tcW w:w="2410" w:type="dxa"/>
-            <w:gridSpan w:val="3"/>
-          </w:tcPr>
-          <w:p>
-            <w:pPr>
-              <w:spacing w:before="120" w:after="0"/>
-              <w:jc w:val="center"/>
-              <w:rPr>
-                <w:rFonts w:ascii="Times New Roman" w:hAnsi="Times New Roman" w:cs="Times New Roman"/>
-                <w:sz w:val="20"/>
-                <w:szCs w:val="20"/>
-                <w:lang w:val="es-EC"/>
-              </w:rPr>
-            </w:pPr>
-            <w:r>
-              <w:rPr>
-                <w:rFonts w:ascii="Times New Roman" w:hAnsi="Times New Roman" w:cs="Times New Roman"/>
-                <w:sz w:val="20"/>
-                <w:szCs w:val="20"/>
-                <w:lang w:val="es-EC"/>
-              </w:rPr>
-              <w:t>GRADO / NOMBRE</w:t>
-            </w:r>
-          </w:p>
-        </w:tc>
-        <w:tc>
-          <w:tcPr>
-            <w:tcW w:w="2268" w:type="dxa"/>
-            <w:gridSpan w:val="3"/>
-          </w:tcPr>
-          <w:p>
-            <w:pPr>
-              <w:spacing w:before="120" w:after="0"/>
-              <w:jc w:val="center"/>
-              <w:rPr>
-                <w:rFonts w:ascii="Times New Roman" w:hAnsi="Times New Roman" w:cs="Times New Roman"/>
-                <w:sz w:val="20"/>
-                <w:szCs w:val="20"/>
-                <w:lang w:val="es-EC"/>
-              </w:rPr>
-            </w:pPr>
-            <w:r>
-              <w:rPr>
-                <w:rFonts w:ascii="Times New Roman" w:hAnsi="Times New Roman" w:cs="Times New Roman"/>
-                <w:sz w:val="20"/>
-                <w:szCs w:val="20"/>
-                <w:lang w:val="es-EC"/>
-              </w:rPr>
-              <w:t>GRADO / NOMBRE</w:t>
-            </w:r>
-          </w:p>
-        </w:tc>
-        <w:tc>
-          <w:tcPr>
-            <w:tcW w:w="2410" w:type="dxa"/>
-            <w:vMerge/>
-          </w:tcPr>
-          <w:p>
-            <w:pPr>
-              <w:spacing w:before="120"/>
-              <w:jc w:val="center"/>
-              <w:rPr>
-                <w:rFonts w:ascii="Times New Roman" w:hAnsi="Times New Roman" w:cs="Times New Roman"/>
-                <w:b/>
-                <w:bCs/>
-                <w:sz w:val="20"/>
-                <w:szCs w:val="20"/>
-                <w:lang w:val="es-EC"/>
-              </w:rPr>
-            </w:pPr>
+            <w:vMerge w:val="continue"/>
+            <w:tcBorders>
+              <w:top w:val="single" w:sz="4" w:space="0" w:color="000000"/>
+              <w:left w:val="single" w:sz="4" w:space="0" w:color="000000"/>
+              <w:bottom w:val="single" w:sz="4" w:space="0" w:color="000000"/>
+              <w:right w:val="single" w:sz="4" w:space="0" w:color="000000"/>
+            </w:tcBorders>
+          </w:tcPr>
+          <w:p>
+            <w:pPr>
+              <w:pStyle w:val="Normal"/>
+              <w:widowControl w:val="false"/>
+              <w:spacing w:before="120" w:after="200"/>
+              <w:jc w:val="center"/>
+              <w:rPr>
+                <w:rFonts w:ascii="Times New Roman" w:hAnsi="Times New Roman" w:cs="Times New Roman"/>
+                <w:b/>
+                <w:b/>
+                <w:bCs/>
+                <w:sz w:val="20"/>
+                <w:szCs w:val="20"/>
+                <w:lang w:val="es-EC"/>
+              </w:rPr>
+            </w:pPr>
+            <w:r>
+              <w:rPr>
+                <w:rFonts w:cs="Times New Roman" w:ascii="Times New Roman" w:hAnsi="Times New Roman"/>
+                <w:b/>
+                <w:bCs/>
+                <w:sz w:val="20"/>
+                <w:szCs w:val="20"/>
+                <w:lang w:val="es-EC"/>
+              </w:rPr>
+            </w:r>
           </w:p>
         </w:tc>
       </w:tr>
     </w:tbl>
     <w:p>
       <w:pPr>
+        <w:pStyle w:val="Normal"/>
+        <w:spacing w:before="300" w:after="200"/>
         <w:rPr>
           <w:lang w:val="zh-CN"/>
         </w:rPr>
       </w:pPr>
+      <w:r>
+        <w:rPr/>
+      </w:r>
     </w:p>
     <w:sectPr>
+      <w:type w:val="nextPage"/>
       <w:pgSz w:w="12240" w:h="15840"/>
-      <w:pgMar w:top="1417" w:right="1701" w:bottom="1417" w:left="1701" w:header="708" w:footer="708" w:gutter="0"/>
-      <w:cols w:space="708"/>
-      <w:docGrid w:linePitch="360"/>
+      <w:pgMar w:left="1701" w:right="1701" w:gutter="0" w:header="0" w:top="1417" w:footer="0" w:bottom="1417"/>
+      <w:pgNumType w:fmt="decimal"/>
+      <w:formProt w:val="false"/>
+      <w:textDirection w:val="lrTb"/>
+      <w:docGrid w:type="default" w:linePitch="360" w:charSpace="0"/>
     </w:sectPr>
   </w:body>
 </w:document>
 </file>
 
-<file path=word/endnotes.xml><?xml version="1.0" encoding="utf-8"?>
-<w:endnotes xmlns:wpc="http://schemas.microsoft.com/office/word/2010/wordprocessingCanvas" xmlns:cx="http://schemas.microsoft.com/office/drawing/2014/chartex" xmlns:cx1="http://schemas.microsoft.com/office/drawing/2015/9/8/chartex" xmlns:cx2="http://schemas.microsoft.com/office/drawing/2015/10/21/chartex" xmlns:cx3="http://schemas.microsoft.com/office/drawing/2016/5/9/chartex" xmlns:cx4="http://schemas.microsoft.com/office/drawing/2016/5/10/chartex" xmlns:cx5="http://schemas.microsoft.com/office/drawing/2016/5/11/chartex" xmlns:cx6="http://schemas.microsoft.com/office/drawing/2016/5/12/chartex" xmlns:cx7="http://schemas.microsoft.com/office/drawing/2016/5/13/chartex" xmlns:cx8="http://schemas.microsoft.com/office/drawing/2016/5/14/chartex" xmlns:mc="http://schemas.openxmlformats.org/markup-compatibility/2006" xmlns:aink="http://schemas.microsoft.com/office/drawing/2016/ink" xmlns:am3d="http://schemas.microsoft.com/office/drawing/2017/model3d" xmlns:o="urn:schemas-microsoft-com:office:office" xmlns:r="http://schemas.openxmlformats.org/officeDocument/2006/relationships" xmlns:m="http://schemas.openxmlformats.org/officeDocument/2006/math" xmlns:v="urn:schemas-microsoft-com:vml" xmlns:wp14="http://schemas.microsoft.com/office/word/2010/wordprocessingDrawing" xmlns:wp="http://schemas.openxmlformats.org/drawingml/2006/wordprocessingDrawing" xmlns:w10="urn:schemas-microsoft-com:office:word" xmlns:w="http://schemas.openxmlformats.org/wordprocessingml/2006/main" xmlns:w14="http://schemas.microsoft.com/office/word/2010/wordml" xmlns:w15="http://schemas.microsoft.com/office/word/2012/wordml" xmlns:w16cex="http://schemas.microsoft.com/office/word/2018/wordml/cex" xmlns:w16cid="http://schemas.microsoft.com/office/word/2016/wordml/cid" xmlns:w16="http://schemas.microsoft.com/office/word/2018/wordml" xmlns:w16sdtdh="http://schemas.microsoft.com/office/word/2020/wordml/sdtdatahash" xmlns:w16se="http://schemas.microsoft.com/office/word/2015/wordml/symex" xmlns:wpg="http://schemas.microsoft.com/office/word/2010/wordprocessingGroup" xmlns:wpi="http://schemas.microsoft.com/office/word/2010/wordprocessingInk" xmlns:wne="http://schemas.microsoft.com/office/word/2006/wordml" xmlns:wps="http://schemas.microsoft.com/office/word/2010/wordprocessingShape" mc:Ignorable="w14 w15 w16se w16cid w16 w16cex w16sdtdh wp14">
-  <w:endnote w:type="separator" w:id="-1">
-    <w:p>
-      <w:r>
-        <w:separator/>
-      </w:r>
-    </w:p>
-  </w:endnote>
-  <w:endnote w:type="continuationSeparator" w:id="0">
-    <w:p>
-      <w:r>
-        <w:continuationSeparator/>
-      </w:r>
-    </w:p>
-  </w:endnote>
-</w:endnotes>
-</file>
-
-<file path=word/footnotes.xml><?xml version="1.0" encoding="utf-8"?>
-<w:footnotes xmlns:wpc="http://schemas.microsoft.com/office/word/2010/wordprocessingCanvas" xmlns:cx="http://schemas.microsoft.com/office/drawing/2014/chartex" xmlns:cx1="http://schemas.microsoft.com/office/drawing/2015/9/8/chartex" xmlns:cx2="http://schemas.microsoft.com/office/drawing/2015/10/21/chartex" xmlns:cx3="http://schemas.microsoft.com/office/drawing/2016/5/9/chartex" xmlns:cx4="http://schemas.microsoft.com/office/drawing/2016/5/10/chartex" xmlns:cx5="http://schemas.microsoft.com/office/drawing/2016/5/11/chartex" xmlns:cx6="http://schemas.microsoft.com/office/drawing/2016/5/12/chartex" xmlns:cx7="http://schemas.microsoft.com/office/drawing/2016/5/13/chartex" xmlns:cx8="http://schemas.microsoft.com/office/drawing/2016/5/14/chartex" xmlns:mc="http://schemas.openxmlformats.org/markup-compatibility/2006" xmlns:aink="http://schemas.microsoft.com/office/drawing/2016/ink" xmlns:am3d="http://schemas.microsoft.com/office/drawing/2017/model3d" xmlns:o="urn:schemas-microsoft-com:office:office" xmlns:r="http://schemas.openxmlformats.org/officeDocument/2006/relationships" xmlns:m="http://schemas.openxmlformats.org/officeDocument/2006/math" xmlns:v="urn:schemas-microsoft-com:vml" xmlns:wp14="http://schemas.microsoft.com/office/word/2010/wordprocessingDrawing" xmlns:wp="http://schemas.openxmlformats.org/drawingml/2006/wordprocessingDrawing" xmlns:w10="urn:schemas-microsoft-com:office:word" xmlns:w="http://schemas.openxmlformats.org/wordprocessingml/2006/main" xmlns:w14="http://schemas.microsoft.com/office/word/2010/wordml" xmlns:w15="http://schemas.microsoft.com/office/word/2012/wordml" xmlns:w16cex="http://schemas.microsoft.com/office/word/2018/wordml/cex" xmlns:w16cid="http://schemas.microsoft.com/office/word/2016/wordml/cid" xmlns:w16="http://schemas.microsoft.com/office/word/2018/wordml" xmlns:w16sdtdh="http://schemas.microsoft.com/office/word/2020/wordml/sdtdatahash" xmlns:w16se="http://schemas.microsoft.com/office/word/2015/wordml/symex" xmlns:wpg="http://schemas.microsoft.com/office/word/2010/wordprocessingGroup" xmlns:wpi="http://schemas.microsoft.com/office/word/2010/wordprocessingInk" xmlns:wne="http://schemas.microsoft.com/office/word/2006/wordml" xmlns:wps="http://schemas.microsoft.com/office/word/2010/wordprocessingShape" mc:Ignorable="w14 w15 w16se w16cid w16 w16cex w16sdtdh wp14">
-  <w:footnote w:type="separator" w:id="-1">
-    <w:p>
-      <w:pPr>
-        <w:spacing w:before="0" w:after="0"/>
-      </w:pPr>
-      <w:r>
-        <w:separator/>
-      </w:r>
-    </w:p>
-  </w:footnote>
-  <w:footnote w:type="continuationSeparator" w:id="0">
-    <w:p>
-      <w:pPr>
-        <w:spacing w:before="0" w:after="0"/>
-      </w:pPr>
-      <w:r>
-        <w:continuationSeparator/>
-      </w:r>
-    </w:p>
-  </w:footnote>
-</w:footnotes>
-</file>
-
 <file path=word/styles.xml><?xml version="1.0" encoding="utf-8"?>
-<w:styles xmlns:mc="http://schemas.openxmlformats.org/markup-compatibility/2006" xmlns:r="http://schemas.openxmlformats.org/officeDocument/2006/relationships" xmlns:w="http://schemas.openxmlformats.org/wordprocessingml/2006/main" xmlns:w14="http://schemas.microsoft.com/office/word/2010/wordml" xmlns:w15="http://schemas.microsoft.com/office/word/2012/wordml" xmlns:w16cex="http://schemas.microsoft.com/office/word/2018/wordml/cex" xmlns:w16cid="http://schemas.microsoft.com/office/word/2016/wordml/cid" xmlns:w16="http://schemas.microsoft.com/office/word/2018/wordml" xmlns:w16sdtdh="http://schemas.microsoft.com/office/word/2020/wordml/sdtdatahash" xmlns:w16se="http://schemas.microsoft.com/office/word/2015/wordml/symex" mc:Ignorable="w14 w15 w16se w16cid w16 w16cex w16sdtdh">
+<w:styles xmlns:w="http://schemas.openxmlformats.org/wordprocessingml/2006/main" xmlns:w14="http://schemas.microsoft.com/office/word/2010/wordml" xmlns:mc="http://schemas.openxmlformats.org/markup-compatibility/2006" mc:Ignorable="w14">
   <w:docDefaults>
     <w:rPrDefault>
       <w:rPr>
-        <w:rFonts w:ascii="Times New Roman" w:eastAsia="SimSun" w:hAnsi="Times New Roman" w:cs="Times New Roman"/>
+        <w:rFonts w:ascii="Times New Roman" w:hAnsi="Times New Roman" w:eastAsia="SimSun" w:cs="Times New Roman"/>
         <w:lang w:val="es-EC" w:eastAsia="es-EC" w:bidi="ar-SA"/>
       </w:rPr>
     </w:rPrDefault>
-    <w:pPrDefault/>
+    <w:pPrDefault>
+      <w:pPr>
+        <w:suppressAutoHyphens w:val="true"/>
+      </w:pPr>
+    </w:pPrDefault>
   </w:docDefaults>
   <w:latentStyles w:defLockedState="0" w:defUIPriority="99" w:defSemiHidden="0" w:defUnhideWhenUsed="0" w:defQFormat="0" w:count="376">
     <w:lsdException w:name="Normal" w:uiPriority="0" w:qFormat="1"/>
     <w:lsdException w:name="heading 1" w:uiPriority="9" w:qFormat="1"/>
-    <w:lsdException w:name="heading 2" w:semiHidden="1" w:uiPriority="9" w:unhideWhenUsed="1" w:qFormat="1"/>
-    <w:lsdException w:name="heading 3" w:semiHidden="1" w:uiPriority="9" w:unhideWhenUsed="1" w:qFormat="1"/>
-    <w:lsdException w:name="heading 4" w:semiHidden="1" w:uiPriority="9" w:unhideWhenUsed="1" w:qFormat="1"/>
-    <w:lsdException w:name="heading 5" w:semiHidden="1" w:uiPriority="9" w:unhideWhenUsed="1" w:qFormat="1"/>
-    <w:lsdException w:name="heading 6" w:semiHidden="1" w:uiPriority="9" w:unhideWhenUsed="1" w:qFormat="1"/>
-    <w:lsdException w:name="heading 7" w:semiHidden="1" w:uiPriority="9" w:unhideWhenUsed="1" w:qFormat="1"/>
-    <w:lsdException w:name="heading 8" w:semiHidden="1" w:uiPriority="9" w:unhideWhenUsed="1" w:qFormat="1"/>
-    <w:lsdException w:name="heading 9" w:semiHidden="1" w:uiPriority="9" w:unhideWhenUsed="1" w:qFormat="1"/>
+    <w:lsdException w:name="heading 2" w:uiPriority="9" w:semiHidden="1" w:unhideWhenUsed="1" w:qFormat="1"/>
+    <w:lsdException w:name="heading 3" w:uiPriority="9" w:semiHidden="1" w:unhideWhenUsed="1" w:qFormat="1"/>
+    <w:lsdException w:name="heading 4" w:uiPriority="9" w:semiHidden="1" w:unhideWhenUsed="1" w:qFormat="1"/>
+    <w:lsdException w:name="heading 5" w:uiPriority="9" w:semiHidden="1" w:unhideWhenUsed="1" w:qFormat="1"/>
+    <w:lsdException w:name="heading 6" w:uiPriority="9" w:semiHidden="1" w:unhideWhenUsed="1" w:qFormat="1"/>
+    <w:lsdException w:name="heading 7" w:uiPriority="9" w:semiHidden="1" w:unhideWhenUsed="1" w:qFormat="1"/>
+    <w:lsdException w:name="heading 8" w:uiPriority="9" w:semiHidden="1" w:unhideWhenUsed="1" w:qFormat="1"/>
+    <w:lsdException w:name="heading 9" w:uiPriority="9" w:semiHidden="1" w:unhideWhenUsed="1" w:qFormat="1"/>
     <w:lsdException w:name="index 1" w:semiHidden="1" w:unhideWhenUsed="1"/>
     <w:lsdException w:name="index 2" w:semiHidden="1" w:unhideWhenUsed="1"/>
     <w:lsdException w:name="index 3" w:semiHidden="1" w:unhideWhenUsed="1"/>
@@ -1477,22 +1846,22 @@
     <w:lsdException w:name="index 7" w:semiHidden="1" w:unhideWhenUsed="1"/>
     <w:lsdException w:name="index 8" w:semiHidden="1" w:unhideWhenUsed="1"/>
     <w:lsdException w:name="index 9" w:semiHidden="1" w:unhideWhenUsed="1"/>
-    <w:lsdException w:name="toc 1" w:semiHidden="1" w:uiPriority="39" w:unhideWhenUsed="1"/>
-    <w:lsdException w:name="toc 2" w:semiHidden="1" w:uiPriority="39" w:unhideWhenUsed="1"/>
-    <w:lsdException w:name="toc 3" w:semiHidden="1" w:uiPriority="39" w:unhideWhenUsed="1"/>
-    <w:lsdException w:name="toc 4" w:semiHidden="1" w:uiPriority="39" w:unhideWhenUsed="1"/>
-    <w:lsdException w:name="toc 5" w:semiHidden="1" w:uiPriority="39" w:unhideWhenUsed="1"/>
-    <w:lsdException w:name="toc 6" w:semiHidden="1" w:uiPriority="39" w:unhideWhenUsed="1"/>
-    <w:lsdException w:name="toc 7" w:semiHidden="1" w:uiPriority="39" w:unhideWhenUsed="1"/>
-    <w:lsdException w:name="toc 8" w:semiHidden="1" w:uiPriority="39" w:unhideWhenUsed="1"/>
-    <w:lsdException w:name="toc 9" w:semiHidden="1" w:uiPriority="39" w:unhideWhenUsed="1"/>
+    <w:lsdException w:name="toc 1" w:uiPriority="39" w:semiHidden="1" w:unhideWhenUsed="1"/>
+    <w:lsdException w:name="toc 2" w:uiPriority="39" w:semiHidden="1" w:unhideWhenUsed="1"/>
+    <w:lsdException w:name="toc 3" w:uiPriority="39" w:semiHidden="1" w:unhideWhenUsed="1"/>
+    <w:lsdException w:name="toc 4" w:uiPriority="39" w:semiHidden="1" w:unhideWhenUsed="1"/>
+    <w:lsdException w:name="toc 5" w:uiPriority="39" w:semiHidden="1" w:unhideWhenUsed="1"/>
+    <w:lsdException w:name="toc 6" w:uiPriority="39" w:semiHidden="1" w:unhideWhenUsed="1"/>
+    <w:lsdException w:name="toc 7" w:uiPriority="39" w:semiHidden="1" w:unhideWhenUsed="1"/>
+    <w:lsdException w:name="toc 8" w:uiPriority="39" w:semiHidden="1" w:unhideWhenUsed="1"/>
+    <w:lsdException w:name="toc 9" w:uiPriority="39" w:semiHidden="1" w:unhideWhenUsed="1"/>
     <w:lsdException w:name="Normal Indent" w:semiHidden="1" w:unhideWhenUsed="1"/>
     <w:lsdException w:name="footnote text" w:semiHidden="1" w:unhideWhenUsed="1"/>
     <w:lsdException w:name="annotation text" w:semiHidden="1" w:unhideWhenUsed="1"/>
     <w:lsdException w:name="header" w:semiHidden="1" w:unhideWhenUsed="1"/>
     <w:lsdException w:name="footer" w:semiHidden="1" w:unhideWhenUsed="1"/>
     <w:lsdException w:name="index heading" w:semiHidden="1" w:unhideWhenUsed="1"/>
-    <w:lsdException w:name="caption" w:semiHidden="1" w:uiPriority="35" w:unhideWhenUsed="1" w:qFormat="1"/>
+    <w:lsdException w:name="caption" w:uiPriority="35" w:semiHidden="1" w:unhideWhenUsed="1" w:qFormat="1"/>
     <w:lsdException w:name="table of figures" w:semiHidden="1" w:unhideWhenUsed="1"/>
     <w:lsdException w:name="envelope address" w:semiHidden="1" w:unhideWhenUsed="1"/>
     <w:lsdException w:name="envelope return" w:semiHidden="1" w:unhideWhenUsed="1"/>
@@ -1523,7 +1892,7 @@
     <w:lsdException w:name="Title" w:uiPriority="10" w:qFormat="1"/>
     <w:lsdException w:name="Closing" w:semiHidden="1" w:unhideWhenUsed="1"/>
     <w:lsdException w:name="Signature" w:semiHidden="1" w:unhideWhenUsed="1"/>
-    <w:lsdException w:name="Default Paragraph Font" w:semiHidden="1" w:uiPriority="1" w:unhideWhenUsed="1" w:qFormat="1"/>
+    <w:lsdException w:name="Default Paragraph Font" w:uiPriority="1" w:semiHidden="1" w:unhideWhenUsed="1" w:qFormat="1"/>
     <w:lsdException w:name="Body Text" w:semiHidden="1" w:unhideWhenUsed="1"/>
     <w:lsdException w:name="Body Text Indent" w:semiHidden="1" w:unhideWhenUsed="1"/>
     <w:lsdException w:name="List Continue" w:semiHidden="1" w:unhideWhenUsed="1"/>
@@ -1720,8 +2089,8 @@
     <w:lsdException w:name="Subtle Reference" w:uiPriority="31" w:qFormat="1"/>
     <w:lsdException w:name="Intense Reference" w:uiPriority="32" w:qFormat="1"/>
     <w:lsdException w:name="Book Title" w:uiPriority="33" w:qFormat="1"/>
-    <w:lsdException w:name="Bibliography" w:semiHidden="1" w:uiPriority="37" w:unhideWhenUsed="1"/>
-    <w:lsdException w:name="TOC Heading" w:semiHidden="1" w:uiPriority="39" w:unhideWhenUsed="1" w:qFormat="1"/>
+    <w:lsdException w:name="Bibliography" w:uiPriority="37" w:semiHidden="1" w:unhideWhenUsed="1"/>
+    <w:lsdException w:name="TOC Heading" w:uiPriority="39" w:semiHidden="1" w:unhideWhenUsed="1" w:qFormat="1"/>
     <w:lsdException w:name="Plain Table 1" w:uiPriority="41"/>
     <w:lsdException w:name="Plain Table 2" w:uiPriority="42"/>
     <w:lsdException w:name="Plain Table 3" w:uiPriority="43"/>
@@ -1832,47 +2201,104 @@
     <w:lsdException w:name="Unresolved Mention" w:semiHidden="1" w:unhideWhenUsed="1"/>
     <w:lsdException w:name="Smart Link" w:semiHidden="1" w:unhideWhenUsed="1"/>
   </w:latentStyles>
-  <w:style w:type="paragraph" w:default="1" w:styleId="Normal">
+  <w:style w:type="paragraph" w:styleId="Normal" w:default="1">
     <w:name w:val="Normal"/>
     <w:qFormat/>
     <w:pPr>
+      <w:widowControl/>
+      <w:bidi w:val="0"/>
       <w:spacing w:before="300" w:after="200"/>
       <w:jc w:val="both"/>
     </w:pPr>
     <w:rPr>
-      <w:rFonts w:ascii="Arial" w:eastAsia="Calibri" w:hAnsi="Arial" w:cs="Arial"/>
+      <w:rFonts w:ascii="Arial" w:hAnsi="Arial" w:eastAsia="Calibri" w:cs="Arial"/>
+      <w:color w:val="auto"/>
+      <w:kern w:val="0"/>
       <w:sz w:val="22"/>
       <w:szCs w:val="22"/>
-      <w:lang w:val="en-US" w:eastAsia="en-US"/>
+      <w:lang w:val="en-US" w:eastAsia="en-US" w:bidi="ar-SA"/>
     </w:rPr>
   </w:style>
-  <w:style w:type="character" w:default="1" w:styleId="Fuentedeprrafopredeter">
+  <w:style w:type="character" w:styleId="DefaultParagraphFont" w:default="1">
     <w:name w:val="Default Paragraph Font"/>
     <w:uiPriority w:val="1"/>
     <w:unhideWhenUsed/>
+    <w:qFormat/>
+    <w:rPr/>
   </w:style>
-  <w:style w:type="table" w:default="1" w:styleId="Tablanormal">
-    <w:name w:val="Normal Table"/>
+  <w:style w:type="character" w:styleId="TextodegloboCar" w:customStyle="1">
+    <w:name w:val="Texto de globo Car"/>
+    <w:basedOn w:val="DefaultParagraphFont"/>
+    <w:link w:val="BalloonText"/>
     <w:uiPriority w:val="99"/>
     <w:semiHidden/>
-    <w:unhideWhenUsed/>
-    <w:tblPr>
-      <w:tblInd w:w="0" w:type="dxa"/>
-      <w:tblCellMar>
-        <w:top w:w="0" w:type="dxa"/>
-        <w:left w:w="108" w:type="dxa"/>
-        <w:bottom w:w="0" w:type="dxa"/>
-        <w:right w:w="108" w:type="dxa"/>
-      </w:tblCellMar>
-    </w:tblPr>
+    <w:qFormat/>
+    <w:rPr>
+      <w:rFonts w:ascii="Segoe UI" w:hAnsi="Segoe UI" w:eastAsia="Calibri" w:cs="Segoe UI"/>
+      <w:sz w:val="18"/>
+      <w:szCs w:val="18"/>
+    </w:rPr>
   </w:style>
-  <w:style w:type="numbering" w:default="1" w:styleId="Sinlista">
-    <w:name w:val="No List"/>
-    <w:uiPriority w:val="99"/>
-    <w:semiHidden/>
-    <w:unhideWhenUsed/>
+  <w:style w:type="paragraph" w:styleId="Ttulo">
+    <w:name w:val="Título"/>
+    <w:basedOn w:val="Normal"/>
+    <w:next w:val="Cuerpodetexto"/>
+    <w:qFormat/>
+    <w:pPr>
+      <w:keepNext w:val="true"/>
+      <w:spacing w:before="240" w:after="120"/>
+    </w:pPr>
+    <w:rPr>
+      <w:rFonts w:ascii="Liberation Sans" w:hAnsi="Liberation Sans" w:eastAsia="Noto Sans CJK SC" w:cs="Lohit Devanagari"/>
+      <w:sz w:val="28"/>
+      <w:szCs w:val="28"/>
+    </w:rPr>
   </w:style>
-  <w:style w:type="paragraph" w:styleId="Textodeglobo">
+  <w:style w:type="paragraph" w:styleId="Cuerpodetexto">
+    <w:name w:val="Body Text"/>
+    <w:basedOn w:val="Normal"/>
+    <w:pPr>
+      <w:spacing w:lineRule="auto" w:line="276" w:before="0" w:after="140"/>
+    </w:pPr>
+    <w:rPr/>
+  </w:style>
+  <w:style w:type="paragraph" w:styleId="Lista">
+    <w:name w:val="List"/>
+    <w:basedOn w:val="Cuerpodetexto"/>
+    <w:pPr/>
+    <w:rPr>
+      <w:rFonts w:cs="Lohit Devanagari"/>
+    </w:rPr>
+  </w:style>
+  <w:style w:type="paragraph" w:styleId="Leyenda">
+    <w:name w:val="Caption"/>
+    <w:basedOn w:val="Normal"/>
+    <w:qFormat/>
+    <w:pPr>
+      <w:suppressLineNumbers/>
+      <w:spacing w:before="120" w:after="120"/>
+    </w:pPr>
+    <w:rPr>
+      <w:rFonts w:cs="Lohit Devanagari"/>
+      <w:i/>
+      <w:iCs/>
+      <w:sz w:val="24"/>
+      <w:szCs w:val="24"/>
+    </w:rPr>
+  </w:style>
+  <w:style w:type="paragraph" w:styleId="Ndice">
+    <w:name w:val="Índice"/>
+    <w:basedOn w:val="Normal"/>
+    <w:qFormat/>
+    <w:pPr>
+      <w:suppressLineNumbers/>
+    </w:pPr>
+    <w:rPr>
+      <w:rFonts w:cs="Lohit Devanagari"/>
+      <w:lang w:val="zxx" w:eastAsia="zxx" w:bidi="zxx"/>
+    </w:rPr>
+  </w:style>
+  <w:style w:type="paragraph" w:styleId="BalloonText">
     <w:name w:val="Balloon Text"/>
     <w:basedOn w:val="Normal"/>
     <w:link w:val="TextodegloboCar"/>
@@ -1889,27 +2315,59 @@
       <w:szCs w:val="18"/>
     </w:rPr>
   </w:style>
-  <w:style w:type="paragraph" w:styleId="Prrafodelista">
+  <w:style w:type="paragraph" w:styleId="ListParagraph">
     <w:name w:val="List Paragraph"/>
     <w:basedOn w:val="Normal"/>
     <w:qFormat/>
     <w:pPr>
       <w:spacing w:before="0" w:after="0"/>
-      <w:ind w:left="720"/>
+      <w:ind w:left="720" w:hanging="0"/>
     </w:pPr>
+    <w:rPr/>
   </w:style>
-  <w:style w:type="character" w:customStyle="1" w:styleId="TextodegloboCar">
-    <w:name w:val="Texto de globo Car"/>
-    <w:basedOn w:val="Fuentedeprrafopredeter"/>
-    <w:link w:val="Textodeglobo"/>
+  <w:style w:type="paragraph" w:styleId="Contenidodelatabla">
+    <w:name w:val="Contenido de la tabla"/>
+    <w:basedOn w:val="Normal"/>
+    <w:qFormat/>
+    <w:pPr>
+      <w:widowControl w:val="false"/>
+      <w:suppressLineNumbers/>
+    </w:pPr>
+    <w:rPr/>
+  </w:style>
+  <w:style w:type="paragraph" w:styleId="Ttulodelatabla">
+    <w:name w:val="Título de la tabla"/>
+    <w:basedOn w:val="Contenidodelatabla"/>
+    <w:qFormat/>
+    <w:pPr>
+      <w:suppressLineNumbers/>
+      <w:jc w:val="center"/>
+    </w:pPr>
+    <w:rPr>
+      <w:b/>
+      <w:bCs/>
+    </w:rPr>
+  </w:style>
+  <w:style w:type="numbering" w:styleId="NoList" w:default="1">
+    <w:name w:val="No List"/>
     <w:uiPriority w:val="99"/>
     <w:semiHidden/>
+    <w:unhideWhenUsed/>
     <w:qFormat/>
-    <w:rPr>
-      <w:rFonts w:ascii="Segoe UI" w:eastAsia="Calibri" w:hAnsi="Segoe UI" w:cs="Segoe UI"/>
-      <w:sz w:val="18"/>
-      <w:szCs w:val="18"/>
-    </w:rPr>
+  </w:style>
+  <w:style w:type="table" w:default="1" w:styleId="Tablanormal">
+    <w:name w:val="Normal Table"/>
+    <w:uiPriority w:val="99"/>
+    <w:semiHidden/>
+    <w:unhideWhenUsed/>
+    <w:tblPr>
+      <w:tblCellMar>
+        <w:top w:w="0" w:type="dxa"/>
+        <w:left w:w="108" w:type="dxa"/>
+        <w:bottom w:w="0" w:type="dxa"/>
+        <w:right w:w="108" w:type="dxa"/>
+      </w:tblCellMar>
+    </w:tblPr>
   </w:style>
 </w:styles>
 </file>
